--- a/Reports/MeetingMinutes.docx
+++ b/Reports/MeetingMinutes.docx
@@ -36536,6 +36536,3514 @@
     <w:p/>
     <w:p/>
     <w:p/>
+    <w:tbl>
+      <w:tblPr>
+        <w:tblStyle w:val="TableGrid11"/>
+        <w:tblW w:w="0" w:type="auto"/>
+        <w:tblLook w:val="04A0" w:firstRow="1" w:lastRow="0" w:firstColumn="1" w:lastColumn="0" w:noHBand="0" w:noVBand="1"/>
+      </w:tblPr>
+      <w:tblGrid>
+        <w:gridCol w:w="2129"/>
+        <w:gridCol w:w="817"/>
+        <w:gridCol w:w="1284"/>
+        <w:gridCol w:w="1585"/>
+        <w:gridCol w:w="134"/>
+        <w:gridCol w:w="434"/>
+        <w:gridCol w:w="983"/>
+        <w:gridCol w:w="1745"/>
+      </w:tblGrid>
+      <w:tr>
+        <w:tc>
+          <w:tcPr>
+            <w:tcW w:w="2129" w:type="dxa"/>
+            <w:shd w:val="clear" w:color="auto" w:fill="BBE4E0"/>
+          </w:tcPr>
+          <w:p>
+            <w:pPr>
+              <w:pStyle w:val="Heading4"/>
+              <w:rPr>
+                <w:rFonts w:ascii="Cambria" w:hAnsi="Cambria"/>
+                <w:i w:val="0"/>
+                <w:sz w:val="24"/>
+                <w:szCs w:val="24"/>
+              </w:rPr>
+            </w:pPr>
+            <w:bookmarkStart w:id="79" w:name="OLE_LINK460"/>
+            <w:bookmarkStart w:id="80" w:name="OLE_LINK461"/>
+            <w:r>
+              <w:rPr>
+                <w:rFonts w:ascii="Cambria" w:hAnsi="Cambria"/>
+                <w:b/>
+                <w:i w:val="0"/>
+                <w:sz w:val="24"/>
+                <w:szCs w:val="24"/>
+              </w:rPr>
+              <w:lastRenderedPageBreak/>
+              <w:t>Meeting/Project Name:</w:t>
+            </w:r>
+          </w:p>
+        </w:tc>
+        <w:tc>
+          <w:tcPr>
+            <w:tcW w:w="6982" w:type="dxa"/>
+            <w:gridSpan w:val="7"/>
+            <w:vAlign w:val="center"/>
+          </w:tcPr>
+          <w:p>
+            <w:pPr>
+              <w:pBdr>
+                <w:top w:val="none" w:sz="0" w:space="0" w:color="auto"/>
+                <w:left w:val="none" w:sz="0" w:space="0" w:color="auto"/>
+                <w:bottom w:val="none" w:sz="0" w:space="0" w:color="auto"/>
+                <w:right w:val="none" w:sz="0" w:space="0" w:color="auto"/>
+                <w:between w:val="none" w:sz="0" w:space="0" w:color="auto"/>
+              </w:pBdr>
+              <w:jc w:val="center"/>
+            </w:pPr>
+            <w:r>
+              <w:rPr>
+                <w:rFonts w:ascii="Cambria" w:hAnsi="Cambria"/>
+                <w:b/>
+                <w:sz w:val="28"/>
+                <w:szCs w:val="24"/>
+              </w:rPr>
+              <w:t>Corporate Training System</w:t>
+            </w:r>
+          </w:p>
+        </w:tc>
+      </w:tr>
+      <w:tr>
+        <w:tc>
+          <w:tcPr>
+            <w:tcW w:w="2129" w:type="dxa"/>
+            <w:shd w:val="clear" w:color="auto" w:fill="BBE4E0"/>
+          </w:tcPr>
+          <w:p>
+            <w:pPr>
+              <w:pStyle w:val="Heading4"/>
+              <w:rPr>
+                <w:rFonts w:ascii="Cambria" w:hAnsi="Cambria"/>
+                <w:i w:val="0"/>
+                <w:sz w:val="24"/>
+                <w:szCs w:val="24"/>
+              </w:rPr>
+            </w:pPr>
+            <w:r>
+              <w:rPr>
+                <w:rFonts w:ascii="Cambria" w:hAnsi="Cambria"/>
+                <w:b/>
+                <w:i w:val="0"/>
+                <w:sz w:val="24"/>
+                <w:szCs w:val="24"/>
+              </w:rPr>
+              <w:t>Date of Meeting:</w:t>
+            </w:r>
+            <w:r>
+              <w:rPr>
+                <w:rFonts w:ascii="Cambria" w:hAnsi="Cambria"/>
+                <w:i w:val="0"/>
+                <w:sz w:val="24"/>
+                <w:szCs w:val="24"/>
+              </w:rPr>
+              <w:t xml:space="preserve"> </w:t>
+            </w:r>
+          </w:p>
+        </w:tc>
+        <w:tc>
+          <w:tcPr>
+            <w:tcW w:w="2101" w:type="dxa"/>
+            <w:gridSpan w:val="2"/>
+          </w:tcPr>
+          <w:p>
+            <w:pPr>
+              <w:pStyle w:val="Heading4"/>
+              <w:rPr>
+                <w:rFonts w:ascii="Cambria" w:hAnsi="Cambria"/>
+                <w:i w:val="0"/>
+                <w:sz w:val="24"/>
+                <w:szCs w:val="24"/>
+                <w:lang w:val="vi-VN"/>
+              </w:rPr>
+            </w:pPr>
+            <w:r>
+              <w:rPr>
+                <w:rFonts w:ascii="Cambria" w:hAnsi="Cambria"/>
+                <w:i w:val="0"/>
+                <w:sz w:val="24"/>
+                <w:szCs w:val="24"/>
+                <w:lang w:val="vi-VN"/>
+              </w:rPr>
+              <w:t>10</w:t>
+            </w:r>
+            <w:r>
+              <w:rPr>
+                <w:rFonts w:ascii="Cambria" w:hAnsi="Cambria"/>
+                <w:i w:val="0"/>
+                <w:sz w:val="24"/>
+                <w:szCs w:val="24"/>
+              </w:rPr>
+              <w:t>/04</w:t>
+            </w:r>
+            <w:r>
+              <w:rPr>
+                <w:rFonts w:ascii="Cambria" w:hAnsi="Cambria"/>
+                <w:i w:val="0"/>
+                <w:sz w:val="24"/>
+                <w:szCs w:val="24"/>
+              </w:rPr>
+              <w:t>/201</w:t>
+            </w:r>
+            <w:r>
+              <w:rPr>
+                <w:rFonts w:ascii="Cambria" w:hAnsi="Cambria"/>
+                <w:i w:val="0"/>
+                <w:sz w:val="24"/>
+                <w:szCs w:val="24"/>
+                <w:lang w:val="vi-VN"/>
+              </w:rPr>
+              <w:t>8</w:t>
+            </w:r>
+          </w:p>
+        </w:tc>
+        <w:tc>
+          <w:tcPr>
+            <w:tcW w:w="2153" w:type="dxa"/>
+            <w:gridSpan w:val="3"/>
+            <w:shd w:val="clear" w:color="auto" w:fill="BBE4E0"/>
+          </w:tcPr>
+          <w:p>
+            <w:pPr>
+              <w:pStyle w:val="Heading4"/>
+              <w:rPr>
+                <w:rFonts w:ascii="Cambria" w:hAnsi="Cambria"/>
+                <w:b/>
+                <w:i w:val="0"/>
+                <w:sz w:val="24"/>
+                <w:szCs w:val="24"/>
+              </w:rPr>
+            </w:pPr>
+            <w:r>
+              <w:rPr>
+                <w:rFonts w:ascii="Cambria" w:hAnsi="Cambria"/>
+                <w:b/>
+                <w:i w:val="0"/>
+                <w:sz w:val="24"/>
+                <w:szCs w:val="24"/>
+              </w:rPr>
+              <w:t>Time:</w:t>
+            </w:r>
+          </w:p>
+        </w:tc>
+        <w:tc>
+          <w:tcPr>
+            <w:tcW w:w="2728" w:type="dxa"/>
+            <w:gridSpan w:val="2"/>
+          </w:tcPr>
+          <w:p>
+            <w:pPr>
+              <w:pStyle w:val="Heading4"/>
+              <w:rPr>
+                <w:rFonts w:ascii="Cambria" w:hAnsi="Cambria"/>
+                <w:i w:val="0"/>
+                <w:sz w:val="24"/>
+                <w:szCs w:val="24"/>
+              </w:rPr>
+            </w:pPr>
+            <w:r>
+              <w:rPr>
+                <w:rFonts w:ascii="Cambria" w:hAnsi="Cambria"/>
+                <w:i w:val="0"/>
+                <w:sz w:val="24"/>
+                <w:szCs w:val="24"/>
+              </w:rPr>
+              <w:t>10:15</w:t>
+            </w:r>
+          </w:p>
+        </w:tc>
+      </w:tr>
+      <w:tr>
+        <w:tc>
+          <w:tcPr>
+            <w:tcW w:w="2129" w:type="dxa"/>
+            <w:shd w:val="clear" w:color="auto" w:fill="BBE4E0"/>
+          </w:tcPr>
+          <w:p>
+            <w:pPr>
+              <w:pStyle w:val="Heading4"/>
+              <w:rPr>
+                <w:rFonts w:ascii="Cambria" w:hAnsi="Cambria"/>
+                <w:b/>
+                <w:i w:val="0"/>
+                <w:sz w:val="24"/>
+                <w:szCs w:val="24"/>
+              </w:rPr>
+            </w:pPr>
+            <w:r>
+              <w:rPr>
+                <w:rFonts w:ascii="Cambria" w:hAnsi="Cambria"/>
+                <w:b/>
+                <w:i w:val="0"/>
+                <w:sz w:val="24"/>
+                <w:szCs w:val="24"/>
+              </w:rPr>
+              <w:t>Secretary:</w:t>
+            </w:r>
+          </w:p>
+        </w:tc>
+        <w:tc>
+          <w:tcPr>
+            <w:tcW w:w="2101" w:type="dxa"/>
+            <w:gridSpan w:val="2"/>
+          </w:tcPr>
+          <w:p>
+            <w:pPr>
+              <w:pStyle w:val="Heading4"/>
+              <w:rPr>
+                <w:rFonts w:ascii="Cambria" w:hAnsi="Cambria"/>
+                <w:i w:val="0"/>
+                <w:sz w:val="24"/>
+                <w:szCs w:val="24"/>
+                <w:lang w:val="vi-VN"/>
+              </w:rPr>
+            </w:pPr>
+            <w:r>
+              <w:rPr>
+                <w:rFonts w:ascii="Cambria" w:hAnsi="Cambria"/>
+                <w:i w:val="0"/>
+                <w:sz w:val="24"/>
+                <w:szCs w:val="24"/>
+                <w:lang w:val="vi-VN"/>
+              </w:rPr>
+              <w:t>NguyenVT</w:t>
+            </w:r>
+          </w:p>
+        </w:tc>
+        <w:tc>
+          <w:tcPr>
+            <w:tcW w:w="2153" w:type="dxa"/>
+            <w:gridSpan w:val="3"/>
+            <w:shd w:val="clear" w:color="auto" w:fill="BBE4E0"/>
+          </w:tcPr>
+          <w:p>
+            <w:pPr>
+              <w:pStyle w:val="Heading4"/>
+              <w:rPr>
+                <w:rFonts w:ascii="Cambria" w:hAnsi="Cambria"/>
+                <w:b/>
+                <w:i w:val="0"/>
+                <w:sz w:val="24"/>
+                <w:szCs w:val="24"/>
+              </w:rPr>
+            </w:pPr>
+            <w:r>
+              <w:rPr>
+                <w:rFonts w:ascii="Cambria" w:hAnsi="Cambria"/>
+                <w:b/>
+                <w:i w:val="0"/>
+                <w:sz w:val="24"/>
+                <w:szCs w:val="24"/>
+              </w:rPr>
+              <w:t>Location:</w:t>
+            </w:r>
+          </w:p>
+        </w:tc>
+        <w:tc>
+          <w:tcPr>
+            <w:tcW w:w="2728" w:type="dxa"/>
+            <w:gridSpan w:val="2"/>
+          </w:tcPr>
+          <w:p>
+            <w:pPr>
+              <w:pStyle w:val="Heading4"/>
+              <w:rPr>
+                <w:rFonts w:ascii="Cambria" w:hAnsi="Cambria"/>
+                <w:i w:val="0"/>
+                <w:sz w:val="24"/>
+                <w:szCs w:val="24"/>
+              </w:rPr>
+            </w:pPr>
+            <w:r>
+              <w:rPr>
+                <w:rFonts w:ascii="Cambria" w:hAnsi="Cambria"/>
+                <w:i w:val="0"/>
+                <w:sz w:val="24"/>
+                <w:szCs w:val="24"/>
+              </w:rPr>
+              <w:t>Room 107</w:t>
+            </w:r>
+          </w:p>
+          <w:p>
+            <w:pPr>
+              <w:pStyle w:val="Heading4"/>
+              <w:rPr>
+                <w:rFonts w:ascii="Cambria" w:hAnsi="Cambria"/>
+                <w:i w:val="0"/>
+                <w:sz w:val="24"/>
+                <w:szCs w:val="24"/>
+              </w:rPr>
+            </w:pPr>
+            <w:r>
+              <w:rPr>
+                <w:rFonts w:ascii="Cambria" w:hAnsi="Cambria"/>
+                <w:i w:val="0"/>
+                <w:sz w:val="24"/>
+                <w:szCs w:val="24"/>
+              </w:rPr>
+              <w:t>FPT University</w:t>
+            </w:r>
+          </w:p>
+        </w:tc>
+      </w:tr>
+      <w:tr>
+        <w:tc>
+          <w:tcPr>
+            <w:tcW w:w="9111" w:type="dxa"/>
+            <w:gridSpan w:val="8"/>
+            <w:shd w:val="clear" w:color="auto" w:fill="BBE4E0"/>
+          </w:tcPr>
+          <w:p>
+            <w:pPr>
+              <w:pStyle w:val="Heading4"/>
+              <w:rPr>
+                <w:rFonts w:ascii="Cambria" w:hAnsi="Cambria"/>
+                <w:b/>
+                <w:i w:val="0"/>
+                <w:sz w:val="24"/>
+                <w:szCs w:val="24"/>
+              </w:rPr>
+            </w:pPr>
+            <w:r>
+              <w:rPr>
+                <w:rFonts w:ascii="Cambria" w:hAnsi="Cambria"/>
+                <w:b/>
+                <w:i w:val="0"/>
+                <w:color w:val="000000" w:themeColor="text1"/>
+                <w:sz w:val="24"/>
+                <w:szCs w:val="24"/>
+              </w:rPr>
+              <w:t>1. Meeting Objective</w:t>
+            </w:r>
+          </w:p>
+        </w:tc>
+      </w:tr>
+      <w:tr>
+        <w:tc>
+          <w:tcPr>
+            <w:tcW w:w="9111" w:type="dxa"/>
+            <w:gridSpan w:val="8"/>
+            <w:shd w:val="clear" w:color="auto" w:fill="auto"/>
+          </w:tcPr>
+          <w:p>
+            <w:pPr>
+              <w:pStyle w:val="CovFormText"/>
+              <w:numPr>
+                <w:ilvl w:val="0"/>
+                <w:numId w:val="4"/>
+              </w:numPr>
+              <w:rPr>
+                <w:rFonts w:ascii="Cambria" w:hAnsi="Cambria"/>
+                <w:sz w:val="24"/>
+                <w:szCs w:val="24"/>
+              </w:rPr>
+            </w:pPr>
+            <w:r>
+              <w:rPr>
+                <w:rFonts w:ascii="Cambria" w:hAnsi="Cambria"/>
+                <w:sz w:val="24"/>
+                <w:szCs w:val="24"/>
+              </w:rPr>
+              <w:t>Review task in Sprint 11</w:t>
+            </w:r>
+          </w:p>
+          <w:p>
+            <w:pPr>
+              <w:pStyle w:val="CovFormText"/>
+              <w:numPr>
+                <w:ilvl w:val="0"/>
+                <w:numId w:val="4"/>
+              </w:numPr>
+              <w:rPr>
+                <w:rFonts w:ascii="Cambria" w:hAnsi="Cambria"/>
+                <w:sz w:val="24"/>
+                <w:szCs w:val="24"/>
+              </w:rPr>
+            </w:pPr>
+            <w:r>
+              <w:rPr>
+                <w:rFonts w:ascii="Cambria" w:hAnsi="Cambria"/>
+                <w:sz w:val="24"/>
+                <w:szCs w:val="24"/>
+              </w:rPr>
+              <w:t>Assign new task in Sprint 12</w:t>
+            </w:r>
+          </w:p>
+          <w:p>
+            <w:pPr>
+              <w:pStyle w:val="CovFormText"/>
+              <w:numPr>
+                <w:ilvl w:val="0"/>
+                <w:numId w:val="4"/>
+              </w:numPr>
+              <w:rPr>
+                <w:rFonts w:ascii="Cambria" w:hAnsi="Cambria"/>
+                <w:sz w:val="24"/>
+                <w:szCs w:val="24"/>
+              </w:rPr>
+            </w:pPr>
+            <w:r>
+              <w:rPr>
+                <w:rFonts w:ascii="Cambria" w:hAnsi="Cambria"/>
+                <w:sz w:val="24"/>
+                <w:szCs w:val="24"/>
+              </w:rPr>
+              <w:t>Demo</w:t>
+            </w:r>
+            <w:r>
+              <w:rPr>
+                <w:rFonts w:ascii="Cambria" w:hAnsi="Cambria"/>
+                <w:sz w:val="24"/>
+                <w:szCs w:val="24"/>
+                <w:lang w:val="vi-VN"/>
+              </w:rPr>
+              <w:t xml:space="preserve"> application</w:t>
+            </w:r>
+          </w:p>
+        </w:tc>
+      </w:tr>
+      <w:tr>
+        <w:tc>
+          <w:tcPr>
+            <w:tcW w:w="9111" w:type="dxa"/>
+            <w:gridSpan w:val="8"/>
+            <w:shd w:val="clear" w:color="auto" w:fill="BBE4E0"/>
+          </w:tcPr>
+          <w:p>
+            <w:pPr>
+              <w:pStyle w:val="CovFormText"/>
+              <w:rPr>
+                <w:rFonts w:ascii="Cambria" w:hAnsi="Cambria"/>
+                <w:b/>
+                <w:sz w:val="24"/>
+                <w:szCs w:val="24"/>
+                <w:lang w:val="vi-VN"/>
+              </w:rPr>
+            </w:pPr>
+            <w:r>
+              <w:rPr>
+                <w:rFonts w:ascii="Cambria" w:hAnsi="Cambria"/>
+                <w:b/>
+                <w:color w:val="000000" w:themeColor="text1"/>
+                <w:sz w:val="24"/>
+                <w:szCs w:val="24"/>
+              </w:rPr>
+              <w:t xml:space="preserve">2. List </w:t>
+            </w:r>
+            <w:r>
+              <w:rPr>
+                <w:rFonts w:ascii="Cambria" w:hAnsi="Cambria"/>
+                <w:b/>
+                <w:color w:val="000000" w:themeColor="text1"/>
+                <w:sz w:val="24"/>
+                <w:szCs w:val="24"/>
+                <w:lang w:val="vi-VN"/>
+              </w:rPr>
+              <w:t>o</w:t>
+            </w:r>
+            <w:r>
+              <w:rPr>
+                <w:rFonts w:ascii="Cambria" w:hAnsi="Cambria"/>
+                <w:b/>
+                <w:color w:val="000000" w:themeColor="text1"/>
+                <w:sz w:val="24"/>
+                <w:szCs w:val="24"/>
+              </w:rPr>
+              <w:t>f Attendees</w:t>
+            </w:r>
+          </w:p>
+        </w:tc>
+      </w:tr>
+      <w:tr>
+        <w:tc>
+          <w:tcPr>
+            <w:tcW w:w="2946" w:type="dxa"/>
+            <w:gridSpan w:val="2"/>
+            <w:shd w:val="clear" w:color="auto" w:fill="E7E6E6" w:themeFill="background2"/>
+          </w:tcPr>
+          <w:p>
+            <w:pPr>
+              <w:pStyle w:val="Heading4"/>
+              <w:jc w:val="center"/>
+              <w:rPr>
+                <w:rFonts w:ascii="Cambria" w:hAnsi="Cambria"/>
+                <w:b/>
+                <w:i w:val="0"/>
+                <w:sz w:val="24"/>
+                <w:szCs w:val="24"/>
+              </w:rPr>
+            </w:pPr>
+            <w:r>
+              <w:rPr>
+                <w:rFonts w:ascii="Cambria" w:hAnsi="Cambria"/>
+                <w:b/>
+                <w:i w:val="0"/>
+                <w:sz w:val="24"/>
+                <w:szCs w:val="24"/>
+              </w:rPr>
+              <w:t>Name</w:t>
+            </w:r>
+          </w:p>
+        </w:tc>
+        <w:tc>
+          <w:tcPr>
+            <w:tcW w:w="2869" w:type="dxa"/>
+            <w:gridSpan w:val="2"/>
+            <w:shd w:val="clear" w:color="auto" w:fill="E7E6E6" w:themeFill="background2"/>
+          </w:tcPr>
+          <w:p>
+            <w:pPr>
+              <w:pStyle w:val="Heading4"/>
+              <w:jc w:val="center"/>
+              <w:rPr>
+                <w:rFonts w:ascii="Cambria" w:hAnsi="Cambria"/>
+                <w:b/>
+                <w:i w:val="0"/>
+                <w:sz w:val="24"/>
+                <w:szCs w:val="24"/>
+              </w:rPr>
+            </w:pPr>
+            <w:r>
+              <w:rPr>
+                <w:rFonts w:ascii="Cambria" w:hAnsi="Cambria"/>
+                <w:b/>
+                <w:i w:val="0"/>
+                <w:sz w:val="24"/>
+                <w:szCs w:val="24"/>
+              </w:rPr>
+              <w:t>Department/Division</w:t>
+            </w:r>
+          </w:p>
+        </w:tc>
+        <w:tc>
+          <w:tcPr>
+            <w:tcW w:w="3296" w:type="dxa"/>
+            <w:gridSpan w:val="4"/>
+            <w:shd w:val="clear" w:color="auto" w:fill="E7E6E6" w:themeFill="background2"/>
+          </w:tcPr>
+          <w:p>
+            <w:pPr>
+              <w:pStyle w:val="Heading4"/>
+              <w:jc w:val="center"/>
+              <w:rPr>
+                <w:rFonts w:ascii="Cambria" w:hAnsi="Cambria"/>
+                <w:b/>
+                <w:i w:val="0"/>
+                <w:sz w:val="24"/>
+                <w:szCs w:val="24"/>
+              </w:rPr>
+            </w:pPr>
+            <w:r>
+              <w:rPr>
+                <w:rFonts w:ascii="Cambria" w:hAnsi="Cambria"/>
+                <w:b/>
+                <w:i w:val="0"/>
+                <w:sz w:val="24"/>
+                <w:szCs w:val="24"/>
+              </w:rPr>
+              <w:t>E-mail</w:t>
+            </w:r>
+          </w:p>
+        </w:tc>
+      </w:tr>
+      <w:tr>
+        <w:tc>
+          <w:tcPr>
+            <w:tcW w:w="2946" w:type="dxa"/>
+            <w:gridSpan w:val="2"/>
+            <w:shd w:val="clear" w:color="auto" w:fill="auto"/>
+          </w:tcPr>
+          <w:p>
+            <w:pPr>
+              <w:pStyle w:val="CovFormText"/>
+              <w:rPr>
+                <w:rFonts w:ascii="Cambria" w:hAnsi="Cambria"/>
+                <w:sz w:val="24"/>
+                <w:szCs w:val="24"/>
+                <w:lang w:val="vi-VN"/>
+              </w:rPr>
+            </w:pPr>
+            <w:r>
+              <w:rPr>
+                <w:rFonts w:ascii="Cambria" w:hAnsi="Cambria"/>
+                <w:sz w:val="24"/>
+                <w:szCs w:val="24"/>
+                <w:lang w:val="vi-VN"/>
+              </w:rPr>
+              <w:t>Nguyễn Huy Hùng</w:t>
+            </w:r>
+          </w:p>
+        </w:tc>
+        <w:tc>
+          <w:tcPr>
+            <w:tcW w:w="2869" w:type="dxa"/>
+            <w:gridSpan w:val="2"/>
+            <w:shd w:val="clear" w:color="auto" w:fill="auto"/>
+          </w:tcPr>
+          <w:p>
+            <w:pPr>
+              <w:pStyle w:val="CovFormText"/>
+              <w:rPr>
+                <w:rFonts w:ascii="Cambria" w:hAnsi="Cambria"/>
+                <w:sz w:val="24"/>
+                <w:szCs w:val="24"/>
+              </w:rPr>
+            </w:pPr>
+            <w:r>
+              <w:rPr>
+                <w:rFonts w:ascii="Cambria" w:hAnsi="Cambria"/>
+                <w:sz w:val="24"/>
+                <w:szCs w:val="24"/>
+              </w:rPr>
+              <w:t>Supervisor</w:t>
+            </w:r>
+          </w:p>
+        </w:tc>
+        <w:tc>
+          <w:tcPr>
+            <w:tcW w:w="3296" w:type="dxa"/>
+            <w:gridSpan w:val="4"/>
+            <w:shd w:val="clear" w:color="auto" w:fill="auto"/>
+          </w:tcPr>
+          <w:p>
+            <w:pPr>
+              <w:pStyle w:val="CovFormText"/>
+              <w:rPr>
+                <w:rFonts w:ascii="Cambria" w:hAnsi="Cambria"/>
+                <w:sz w:val="24"/>
+                <w:szCs w:val="24"/>
+              </w:rPr>
+            </w:pPr>
+            <w:r>
+              <w:rPr>
+                <w:rFonts w:ascii="Cambria" w:hAnsi="Cambria" w:cs="Arial"/>
+                <w:color w:val="000000" w:themeColor="text1"/>
+                <w:sz w:val="24"/>
+                <w:szCs w:val="24"/>
+              </w:rPr>
+              <w:t>hungnh@fpt.edu.vn</w:t>
+            </w:r>
+          </w:p>
+        </w:tc>
+      </w:tr>
+      <w:tr>
+        <w:tc>
+          <w:tcPr>
+            <w:tcW w:w="2946" w:type="dxa"/>
+            <w:gridSpan w:val="2"/>
+            <w:shd w:val="clear" w:color="auto" w:fill="auto"/>
+          </w:tcPr>
+          <w:p>
+            <w:pPr>
+              <w:pStyle w:val="CovFormText"/>
+              <w:rPr>
+                <w:rFonts w:ascii="Cambria" w:hAnsi="Cambria"/>
+                <w:sz w:val="24"/>
+                <w:szCs w:val="24"/>
+                <w:lang w:val="vi-VN"/>
+              </w:rPr>
+            </w:pPr>
+            <w:r>
+              <w:rPr>
+                <w:rFonts w:ascii="Cambria" w:hAnsi="Cambria"/>
+                <w:sz w:val="24"/>
+                <w:szCs w:val="24"/>
+                <w:lang w:val="vi-VN"/>
+              </w:rPr>
+              <w:t>Lê Phúc Thịnh</w:t>
+            </w:r>
+          </w:p>
+        </w:tc>
+        <w:tc>
+          <w:tcPr>
+            <w:tcW w:w="2869" w:type="dxa"/>
+            <w:gridSpan w:val="2"/>
+            <w:shd w:val="clear" w:color="auto" w:fill="auto"/>
+          </w:tcPr>
+          <w:p>
+            <w:pPr>
+              <w:pStyle w:val="CovFormText"/>
+              <w:rPr>
+                <w:rFonts w:ascii="Cambria" w:hAnsi="Cambria"/>
+                <w:sz w:val="24"/>
+                <w:szCs w:val="24"/>
+              </w:rPr>
+            </w:pPr>
+            <w:r>
+              <w:rPr>
+                <w:rFonts w:ascii="Cambria" w:hAnsi="Cambria"/>
+                <w:sz w:val="24"/>
+                <w:szCs w:val="24"/>
+              </w:rPr>
+              <w:t>Team Leader</w:t>
+            </w:r>
+          </w:p>
+        </w:tc>
+        <w:tc>
+          <w:tcPr>
+            <w:tcW w:w="3296" w:type="dxa"/>
+            <w:gridSpan w:val="4"/>
+            <w:shd w:val="clear" w:color="auto" w:fill="auto"/>
+          </w:tcPr>
+          <w:p>
+            <w:pPr>
+              <w:rPr>
+                <w:rFonts w:ascii="Cambria" w:hAnsi="Cambria"/>
+                <w:sz w:val="24"/>
+              </w:rPr>
+            </w:pPr>
+            <w:r>
+              <w:rPr>
+                <w:rFonts w:ascii="Cambria" w:hAnsi="Cambria"/>
+                <w:sz w:val="24"/>
+              </w:rPr>
+              <w:t>thinhlpse61759@fpt.edu.vn</w:t>
+            </w:r>
+          </w:p>
+        </w:tc>
+      </w:tr>
+      <w:tr>
+        <w:tc>
+          <w:tcPr>
+            <w:tcW w:w="2946" w:type="dxa"/>
+            <w:gridSpan w:val="2"/>
+            <w:shd w:val="clear" w:color="auto" w:fill="auto"/>
+          </w:tcPr>
+          <w:p>
+            <w:pPr>
+              <w:pStyle w:val="CovFormText"/>
+              <w:rPr>
+                <w:rFonts w:ascii="Cambria" w:hAnsi="Cambria"/>
+                <w:sz w:val="24"/>
+                <w:szCs w:val="24"/>
+                <w:lang w:val="vi-VN"/>
+              </w:rPr>
+            </w:pPr>
+            <w:r>
+              <w:rPr>
+                <w:rFonts w:ascii="Cambria" w:hAnsi="Cambria"/>
+                <w:sz w:val="24"/>
+                <w:szCs w:val="24"/>
+                <w:lang w:val="vi-VN"/>
+              </w:rPr>
+              <w:t>Võ Thạch Nguyên</w:t>
+            </w:r>
+          </w:p>
+        </w:tc>
+        <w:tc>
+          <w:tcPr>
+            <w:tcW w:w="2869" w:type="dxa"/>
+            <w:gridSpan w:val="2"/>
+            <w:shd w:val="clear" w:color="auto" w:fill="auto"/>
+          </w:tcPr>
+          <w:p>
+            <w:pPr>
+              <w:pStyle w:val="CovFormText"/>
+              <w:rPr>
+                <w:rFonts w:ascii="Cambria" w:hAnsi="Cambria"/>
+                <w:sz w:val="24"/>
+                <w:szCs w:val="24"/>
+              </w:rPr>
+            </w:pPr>
+            <w:r>
+              <w:rPr>
+                <w:rFonts w:ascii="Cambria" w:hAnsi="Cambria"/>
+                <w:sz w:val="24"/>
+                <w:szCs w:val="24"/>
+              </w:rPr>
+              <w:t>Team Member</w:t>
+            </w:r>
+          </w:p>
+        </w:tc>
+        <w:tc>
+          <w:tcPr>
+            <w:tcW w:w="3296" w:type="dxa"/>
+            <w:gridSpan w:val="4"/>
+            <w:shd w:val="clear" w:color="auto" w:fill="auto"/>
+          </w:tcPr>
+          <w:p>
+            <w:pPr>
+              <w:rPr>
+                <w:rFonts w:ascii="Cambria" w:hAnsi="Cambria"/>
+                <w:sz w:val="24"/>
+              </w:rPr>
+            </w:pPr>
+            <w:r>
+              <w:rPr>
+                <w:rFonts w:ascii="Cambria" w:hAnsi="Cambria"/>
+                <w:sz w:val="24"/>
+              </w:rPr>
+              <w:t>nguyenvtse61778@fpt.edu.vn</w:t>
+            </w:r>
+          </w:p>
+        </w:tc>
+      </w:tr>
+      <w:tr>
+        <w:tc>
+          <w:tcPr>
+            <w:tcW w:w="2946" w:type="dxa"/>
+            <w:gridSpan w:val="2"/>
+            <w:shd w:val="clear" w:color="auto" w:fill="auto"/>
+          </w:tcPr>
+          <w:p>
+            <w:pPr>
+              <w:pStyle w:val="CovFormText"/>
+              <w:rPr>
+                <w:rFonts w:ascii="Cambria" w:hAnsi="Cambria"/>
+                <w:sz w:val="24"/>
+                <w:szCs w:val="24"/>
+                <w:lang w:val="vi-VN"/>
+              </w:rPr>
+            </w:pPr>
+            <w:r>
+              <w:rPr>
+                <w:rFonts w:ascii="Cambria" w:hAnsi="Cambria"/>
+                <w:sz w:val="24"/>
+                <w:szCs w:val="24"/>
+                <w:lang w:val="vi-VN"/>
+              </w:rPr>
+              <w:t>Phạm Chánh Hưng</w:t>
+            </w:r>
+          </w:p>
+        </w:tc>
+        <w:tc>
+          <w:tcPr>
+            <w:tcW w:w="2869" w:type="dxa"/>
+            <w:gridSpan w:val="2"/>
+            <w:shd w:val="clear" w:color="auto" w:fill="auto"/>
+          </w:tcPr>
+          <w:p>
+            <w:pPr>
+              <w:pStyle w:val="CovFormText"/>
+              <w:rPr>
+                <w:rFonts w:ascii="Cambria" w:hAnsi="Cambria"/>
+                <w:sz w:val="24"/>
+                <w:szCs w:val="24"/>
+              </w:rPr>
+            </w:pPr>
+            <w:r>
+              <w:rPr>
+                <w:rFonts w:ascii="Cambria" w:hAnsi="Cambria"/>
+                <w:sz w:val="24"/>
+                <w:szCs w:val="24"/>
+              </w:rPr>
+              <w:t>Team Member</w:t>
+            </w:r>
+          </w:p>
+        </w:tc>
+        <w:tc>
+          <w:tcPr>
+            <w:tcW w:w="3296" w:type="dxa"/>
+            <w:gridSpan w:val="4"/>
+            <w:shd w:val="clear" w:color="auto" w:fill="auto"/>
+          </w:tcPr>
+          <w:p>
+            <w:pPr>
+              <w:rPr>
+                <w:rFonts w:ascii="Cambria" w:hAnsi="Cambria"/>
+                <w:sz w:val="24"/>
+              </w:rPr>
+            </w:pPr>
+            <w:r>
+              <w:rPr>
+                <w:rFonts w:ascii="Cambria" w:hAnsi="Cambria"/>
+                <w:sz w:val="24"/>
+              </w:rPr>
+              <w:t>hungpcse61807@fpt.edu.vn</w:t>
+            </w:r>
+          </w:p>
+        </w:tc>
+      </w:tr>
+      <w:tr>
+        <w:tc>
+          <w:tcPr>
+            <w:tcW w:w="2946" w:type="dxa"/>
+            <w:gridSpan w:val="2"/>
+            <w:shd w:val="clear" w:color="auto" w:fill="auto"/>
+          </w:tcPr>
+          <w:p>
+            <w:pPr>
+              <w:pStyle w:val="CovFormText"/>
+              <w:rPr>
+                <w:rFonts w:ascii="Cambria" w:hAnsi="Cambria"/>
+                <w:sz w:val="24"/>
+                <w:szCs w:val="24"/>
+                <w:lang w:val="vi-VN"/>
+              </w:rPr>
+            </w:pPr>
+            <w:r>
+              <w:rPr>
+                <w:rFonts w:ascii="Cambria" w:hAnsi="Cambria"/>
+                <w:sz w:val="24"/>
+                <w:szCs w:val="24"/>
+                <w:lang w:val="vi-VN"/>
+              </w:rPr>
+              <w:t>Đặng Thế Anh</w:t>
+            </w:r>
+          </w:p>
+        </w:tc>
+        <w:tc>
+          <w:tcPr>
+            <w:tcW w:w="2869" w:type="dxa"/>
+            <w:gridSpan w:val="2"/>
+            <w:shd w:val="clear" w:color="auto" w:fill="auto"/>
+          </w:tcPr>
+          <w:p>
+            <w:pPr>
+              <w:pStyle w:val="CovFormText"/>
+              <w:rPr>
+                <w:rFonts w:ascii="Cambria" w:hAnsi="Cambria"/>
+                <w:sz w:val="24"/>
+                <w:szCs w:val="24"/>
+              </w:rPr>
+            </w:pPr>
+            <w:r>
+              <w:rPr>
+                <w:rFonts w:ascii="Cambria" w:hAnsi="Cambria"/>
+                <w:sz w:val="24"/>
+                <w:szCs w:val="24"/>
+              </w:rPr>
+              <w:t>Team Member</w:t>
+            </w:r>
+          </w:p>
+        </w:tc>
+        <w:tc>
+          <w:tcPr>
+            <w:tcW w:w="3296" w:type="dxa"/>
+            <w:gridSpan w:val="4"/>
+            <w:shd w:val="clear" w:color="auto" w:fill="auto"/>
+          </w:tcPr>
+          <w:p>
+            <w:pPr>
+              <w:rPr>
+                <w:rFonts w:ascii="Cambria" w:hAnsi="Cambria"/>
+                <w:sz w:val="24"/>
+              </w:rPr>
+            </w:pPr>
+            <w:r>
+              <w:rPr>
+                <w:rFonts w:ascii="Cambria" w:hAnsi="Cambria"/>
+                <w:sz w:val="24"/>
+              </w:rPr>
+              <w:t>anhdtse61372@fpt.edu.vn</w:t>
+            </w:r>
+          </w:p>
+        </w:tc>
+      </w:tr>
+      <w:tr>
+        <w:tc>
+          <w:tcPr>
+            <w:tcW w:w="9111" w:type="dxa"/>
+            <w:gridSpan w:val="8"/>
+            <w:shd w:val="clear" w:color="auto" w:fill="BBE4E0"/>
+          </w:tcPr>
+          <w:p>
+            <w:pPr>
+              <w:pStyle w:val="CovFormText"/>
+              <w:rPr>
+                <w:rFonts w:ascii="Cambria" w:hAnsi="Cambria"/>
+                <w:b/>
+                <w:color w:val="000000" w:themeColor="text1"/>
+                <w:sz w:val="24"/>
+                <w:szCs w:val="24"/>
+                <w:lang w:val="vi-VN"/>
+              </w:rPr>
+            </w:pPr>
+            <w:r>
+              <w:rPr>
+                <w:rFonts w:ascii="Cambria" w:hAnsi="Cambria"/>
+                <w:b/>
+                <w:color w:val="000000" w:themeColor="text1"/>
+                <w:sz w:val="24"/>
+                <w:szCs w:val="24"/>
+                <w:lang w:val="vi-VN"/>
+              </w:rPr>
+              <w:t>3. Content</w:t>
+            </w:r>
+          </w:p>
+        </w:tc>
+      </w:tr>
+      <w:tr>
+        <w:tc>
+          <w:tcPr>
+            <w:tcW w:w="9111" w:type="dxa"/>
+            <w:gridSpan w:val="8"/>
+            <w:shd w:val="clear" w:color="auto" w:fill="auto"/>
+          </w:tcPr>
+          <w:p>
+            <w:pPr>
+              <w:pStyle w:val="CovFormText"/>
+              <w:rPr>
+                <w:rFonts w:ascii="Cambria" w:hAnsi="Cambria"/>
+                <w:color w:val="000000" w:themeColor="text1"/>
+                <w:sz w:val="24"/>
+                <w:szCs w:val="24"/>
+              </w:rPr>
+            </w:pPr>
+            <w:r>
+              <w:rPr>
+                <w:rFonts w:ascii="Cambria" w:hAnsi="Cambria"/>
+                <w:color w:val="000000" w:themeColor="text1"/>
+                <w:sz w:val="24"/>
+                <w:szCs w:val="24"/>
+              </w:rPr>
+              <w:t>Mr. Hung reviews tasks in Sprint 11:</w:t>
+            </w:r>
+          </w:p>
+          <w:p>
+            <w:pPr>
+              <w:pStyle w:val="CovFormText"/>
+              <w:numPr>
+                <w:ilvl w:val="0"/>
+                <w:numId w:val="43"/>
+              </w:numPr>
+              <w:rPr>
+                <w:rFonts w:ascii="Cambria" w:hAnsi="Cambria"/>
+                <w:color w:val="000000" w:themeColor="text1"/>
+                <w:sz w:val="24"/>
+                <w:szCs w:val="24"/>
+              </w:rPr>
+            </w:pPr>
+            <w:r>
+              <w:rPr>
+                <w:rFonts w:ascii="Cambria" w:hAnsi="Cambria"/>
+                <w:color w:val="000000" w:themeColor="text1"/>
+                <w:sz w:val="24"/>
+                <w:szCs w:val="24"/>
+              </w:rPr>
+              <w:t>Mr. Hung reviews Report 5 and gives no feedback</w:t>
+            </w:r>
+          </w:p>
+          <w:p>
+            <w:pPr>
+              <w:pStyle w:val="CovFormText"/>
+              <w:numPr>
+                <w:ilvl w:val="0"/>
+                <w:numId w:val="43"/>
+              </w:numPr>
+              <w:rPr>
+                <w:rFonts w:ascii="Cambria" w:hAnsi="Cambria"/>
+                <w:color w:val="000000" w:themeColor="text1"/>
+                <w:sz w:val="24"/>
+                <w:szCs w:val="24"/>
+              </w:rPr>
+            </w:pPr>
+            <w:r>
+              <w:rPr>
+                <w:rFonts w:ascii="Cambria" w:hAnsi="Cambria"/>
+                <w:color w:val="000000" w:themeColor="text1"/>
+                <w:sz w:val="24"/>
+                <w:szCs w:val="24"/>
+              </w:rPr>
+              <w:t>Mr. Hung reviews Report 6 and gives some feedbacks:</w:t>
+            </w:r>
+          </w:p>
+          <w:p>
+            <w:pPr>
+              <w:pStyle w:val="CovFormText"/>
+              <w:numPr>
+                <w:ilvl w:val="1"/>
+                <w:numId w:val="43"/>
+              </w:numPr>
+              <w:rPr>
+                <w:rFonts w:ascii="Cambria" w:hAnsi="Cambria"/>
+                <w:color w:val="000000" w:themeColor="text1"/>
+                <w:sz w:val="24"/>
+                <w:szCs w:val="24"/>
+              </w:rPr>
+            </w:pPr>
+            <w:r>
+              <w:rPr>
+                <w:rFonts w:ascii="Cambria" w:hAnsi="Cambria"/>
+                <w:color w:val="000000" w:themeColor="text1"/>
+                <w:sz w:val="24"/>
+                <w:szCs w:val="24"/>
+              </w:rPr>
+              <w:t>Picture need to be cut unimportant sapce to save space and page</w:t>
+            </w:r>
+          </w:p>
+          <w:p>
+            <w:pPr>
+              <w:pStyle w:val="CovFormText"/>
+              <w:numPr>
+                <w:ilvl w:val="1"/>
+                <w:numId w:val="43"/>
+              </w:numPr>
+              <w:rPr>
+                <w:rFonts w:ascii="Cambria" w:hAnsi="Cambria"/>
+                <w:color w:val="000000" w:themeColor="text1"/>
+                <w:sz w:val="24"/>
+                <w:szCs w:val="24"/>
+              </w:rPr>
+            </w:pPr>
+            <w:r>
+              <w:rPr>
+                <w:rFonts w:ascii="Cambria" w:hAnsi="Cambria"/>
+                <w:color w:val="000000" w:themeColor="text1"/>
+                <w:sz w:val="24"/>
+                <w:szCs w:val="24"/>
+              </w:rPr>
+              <w:t xml:space="preserve">Remove </w:t>
+            </w:r>
+            <w:r>
+              <w:rPr>
+                <w:rFonts w:ascii="Cambria" w:hAnsi="Cambria"/>
+                <w:color w:val="000000" w:themeColor="text1"/>
+                <w:sz w:val="24"/>
+                <w:szCs w:val="24"/>
+              </w:rPr>
+              <w:t>unnecessary picture</w:t>
+            </w:r>
+          </w:p>
+          <w:p>
+            <w:pPr>
+              <w:pStyle w:val="CovFormText"/>
+              <w:rPr>
+                <w:rFonts w:ascii="Cambria" w:hAnsi="Cambria"/>
+                <w:color w:val="000000" w:themeColor="text1"/>
+                <w:sz w:val="24"/>
+                <w:szCs w:val="24"/>
+                <w:lang w:val="vi-VN"/>
+              </w:rPr>
+            </w:pPr>
+            <w:r>
+              <w:rPr>
+                <w:rFonts w:ascii="Cambria" w:hAnsi="Cambria"/>
+                <w:color w:val="000000" w:themeColor="text1"/>
+                <w:sz w:val="24"/>
+                <w:szCs w:val="24"/>
+              </w:rPr>
+              <w:t>Mr. Hung gives some</w:t>
+            </w:r>
+            <w:r>
+              <w:rPr>
+                <w:rFonts w:ascii="Cambria" w:hAnsi="Cambria"/>
+                <w:color w:val="000000" w:themeColor="text1"/>
+                <w:sz w:val="24"/>
+                <w:szCs w:val="24"/>
+                <w:lang w:val="vi-VN"/>
+              </w:rPr>
+              <w:t xml:space="preserve"> advices about presentation to help team prepare carefully</w:t>
+            </w:r>
+          </w:p>
+          <w:p>
+            <w:pPr>
+              <w:pStyle w:val="CovFormText"/>
+              <w:rPr>
+                <w:rFonts w:ascii="Cambria" w:hAnsi="Cambria"/>
+                <w:color w:val="000000" w:themeColor="text1"/>
+                <w:sz w:val="24"/>
+                <w:szCs w:val="24"/>
+                <w:lang w:val="vi-VN"/>
+              </w:rPr>
+            </w:pPr>
+            <w:r>
+              <w:rPr>
+                <w:rFonts w:ascii="Cambria" w:hAnsi="Cambria"/>
+                <w:color w:val="000000" w:themeColor="text1"/>
+                <w:sz w:val="24"/>
+                <w:szCs w:val="24"/>
+                <w:lang w:val="vi-VN"/>
+              </w:rPr>
+              <w:t>Team demo web application and Mr. Hung gives no feedbacks</w:t>
+            </w:r>
+          </w:p>
+          <w:p>
+            <w:pPr>
+              <w:pStyle w:val="CovFormText"/>
+              <w:rPr>
+                <w:rFonts w:ascii="Cambria" w:hAnsi="Cambria"/>
+                <w:color w:val="000000" w:themeColor="text1"/>
+                <w:sz w:val="24"/>
+                <w:szCs w:val="24"/>
+                <w:lang w:val="vi-VN"/>
+              </w:rPr>
+            </w:pPr>
+            <w:r>
+              <w:rPr>
+                <w:rFonts w:ascii="Cambria" w:hAnsi="Cambria"/>
+                <w:color w:val="000000" w:themeColor="text1"/>
+                <w:sz w:val="24"/>
+                <w:szCs w:val="24"/>
+                <w:lang w:val="vi-VN"/>
+              </w:rPr>
+              <w:t>Mr. Hung assign new task in Sprint 12</w:t>
+            </w:r>
+          </w:p>
+          <w:p>
+            <w:pPr>
+              <w:pStyle w:val="CovFormText"/>
+              <w:numPr>
+                <w:ilvl w:val="0"/>
+                <w:numId w:val="44"/>
+              </w:numPr>
+              <w:rPr>
+                <w:rFonts w:ascii="Cambria" w:hAnsi="Cambria"/>
+                <w:color w:val="000000" w:themeColor="text1"/>
+                <w:sz w:val="24"/>
+                <w:szCs w:val="24"/>
+                <w:lang w:val="vi-VN"/>
+              </w:rPr>
+            </w:pPr>
+            <w:r>
+              <w:rPr>
+                <w:rFonts w:ascii="Cambria" w:hAnsi="Cambria"/>
+                <w:color w:val="000000" w:themeColor="text1"/>
+                <w:sz w:val="24"/>
+                <w:szCs w:val="24"/>
+                <w:lang w:val="vi-VN"/>
+              </w:rPr>
+              <w:t>Review all document</w:t>
+            </w:r>
+          </w:p>
+          <w:p>
+            <w:pPr>
+              <w:pStyle w:val="CovFormText"/>
+              <w:numPr>
+                <w:ilvl w:val="0"/>
+                <w:numId w:val="44"/>
+              </w:numPr>
+              <w:rPr>
+                <w:rFonts w:ascii="Cambria" w:hAnsi="Cambria"/>
+                <w:color w:val="000000" w:themeColor="text1"/>
+                <w:sz w:val="24"/>
+                <w:szCs w:val="24"/>
+                <w:lang w:val="vi-VN"/>
+              </w:rPr>
+            </w:pPr>
+            <w:r>
+              <w:rPr>
+                <w:rFonts w:ascii="Cambria" w:hAnsi="Cambria"/>
+                <w:color w:val="000000" w:themeColor="text1"/>
+                <w:sz w:val="24"/>
+                <w:szCs w:val="24"/>
+                <w:lang w:val="vi-VN"/>
+              </w:rPr>
+              <w:t>Review all diagram</w:t>
+            </w:r>
+          </w:p>
+        </w:tc>
+      </w:tr>
+      <w:tr>
+        <w:tc>
+          <w:tcPr>
+            <w:tcW w:w="9111" w:type="dxa"/>
+            <w:gridSpan w:val="8"/>
+            <w:shd w:val="clear" w:color="auto" w:fill="BBE4E0"/>
+          </w:tcPr>
+          <w:p>
+            <w:pPr>
+              <w:pStyle w:val="CovFormText"/>
+              <w:rPr>
+                <w:rFonts w:ascii="Cambria" w:hAnsi="Cambria"/>
+                <w:b/>
+                <w:color w:val="000000" w:themeColor="text1"/>
+                <w:sz w:val="24"/>
+                <w:szCs w:val="24"/>
+                <w:lang w:val="vi-VN"/>
+              </w:rPr>
+            </w:pPr>
+            <w:r>
+              <w:rPr>
+                <w:rFonts w:ascii="Cambria" w:hAnsi="Cambria"/>
+                <w:b/>
+                <w:color w:val="000000" w:themeColor="text1"/>
+                <w:sz w:val="24"/>
+                <w:szCs w:val="24"/>
+                <w:lang w:val="vi-VN"/>
+              </w:rPr>
+              <w:t>4. Action Items</w:t>
+            </w:r>
+          </w:p>
+        </w:tc>
+      </w:tr>
+      <w:tr>
+        <w:tc>
+          <w:tcPr>
+            <w:tcW w:w="5949" w:type="dxa"/>
+            <w:gridSpan w:val="5"/>
+            <w:shd w:val="clear" w:color="auto" w:fill="E7E6E6" w:themeFill="background2"/>
+          </w:tcPr>
+          <w:p>
+            <w:pPr>
+              <w:pStyle w:val="Heading4"/>
+              <w:jc w:val="center"/>
+              <w:rPr>
+                <w:rFonts w:ascii="Cambria" w:hAnsi="Cambria"/>
+                <w:b/>
+                <w:i w:val="0"/>
+                <w:sz w:val="24"/>
+                <w:szCs w:val="24"/>
+                <w:lang w:val="vi-VN"/>
+              </w:rPr>
+            </w:pPr>
+            <w:r>
+              <w:rPr>
+                <w:rFonts w:ascii="Cambria" w:hAnsi="Cambria"/>
+                <w:b/>
+                <w:i w:val="0"/>
+                <w:sz w:val="24"/>
+                <w:szCs w:val="24"/>
+                <w:lang w:val="vi-VN"/>
+              </w:rPr>
+              <w:t>Action</w:t>
+            </w:r>
+          </w:p>
+        </w:tc>
+        <w:tc>
+          <w:tcPr>
+            <w:tcW w:w="1417" w:type="dxa"/>
+            <w:gridSpan w:val="2"/>
+            <w:shd w:val="clear" w:color="auto" w:fill="E7E6E6" w:themeFill="background2"/>
+          </w:tcPr>
+          <w:p>
+            <w:pPr>
+              <w:pStyle w:val="Heading4"/>
+              <w:jc w:val="center"/>
+              <w:rPr>
+                <w:rFonts w:ascii="Cambria" w:hAnsi="Cambria"/>
+                <w:b/>
+                <w:i w:val="0"/>
+                <w:sz w:val="24"/>
+                <w:szCs w:val="24"/>
+                <w:lang w:val="vi-VN"/>
+              </w:rPr>
+            </w:pPr>
+            <w:r>
+              <w:rPr>
+                <w:rFonts w:ascii="Cambria" w:hAnsi="Cambria"/>
+                <w:b/>
+                <w:i w:val="0"/>
+                <w:sz w:val="24"/>
+                <w:szCs w:val="24"/>
+                <w:lang w:val="vi-VN"/>
+              </w:rPr>
+              <w:t>Owner</w:t>
+            </w:r>
+          </w:p>
+        </w:tc>
+        <w:tc>
+          <w:tcPr>
+            <w:tcW w:w="1745" w:type="dxa"/>
+            <w:shd w:val="clear" w:color="auto" w:fill="E7E6E6" w:themeFill="background2"/>
+          </w:tcPr>
+          <w:p>
+            <w:pPr>
+              <w:pStyle w:val="Heading4"/>
+              <w:jc w:val="center"/>
+              <w:rPr>
+                <w:rFonts w:ascii="Cambria" w:hAnsi="Cambria"/>
+                <w:b/>
+                <w:i w:val="0"/>
+                <w:sz w:val="24"/>
+                <w:szCs w:val="24"/>
+                <w:lang w:val="vi-VN"/>
+              </w:rPr>
+            </w:pPr>
+            <w:r>
+              <w:rPr>
+                <w:rFonts w:ascii="Cambria" w:hAnsi="Cambria"/>
+                <w:b/>
+                <w:i w:val="0"/>
+                <w:sz w:val="24"/>
+                <w:szCs w:val="24"/>
+                <w:lang w:val="vi-VN"/>
+              </w:rPr>
+              <w:t>Due Date</w:t>
+            </w:r>
+          </w:p>
+        </w:tc>
+      </w:tr>
+      <w:tr>
+        <w:tc>
+          <w:tcPr>
+            <w:tcW w:w="5949" w:type="dxa"/>
+            <w:gridSpan w:val="5"/>
+            <w:shd w:val="clear" w:color="auto" w:fill="FFFFFF" w:themeFill="background1"/>
+            <w:vAlign w:val="center"/>
+          </w:tcPr>
+          <w:p>
+            <w:pPr>
+              <w:pStyle w:val="CovFormText"/>
+              <w:rPr>
+                <w:rFonts w:ascii="Cambria" w:hAnsi="Cambria"/>
+                <w:sz w:val="24"/>
+                <w:szCs w:val="24"/>
+              </w:rPr>
+            </w:pPr>
+            <w:r>
+              <w:rPr>
+                <w:rFonts w:ascii="Cambria" w:hAnsi="Cambria"/>
+                <w:sz w:val="24"/>
+                <w:szCs w:val="24"/>
+              </w:rPr>
+              <w:t>SprintBacklog for Sprint 12</w:t>
+            </w:r>
+          </w:p>
+        </w:tc>
+        <w:tc>
+          <w:tcPr>
+            <w:tcW w:w="1417" w:type="dxa"/>
+            <w:gridSpan w:val="2"/>
+            <w:shd w:val="clear" w:color="auto" w:fill="FFFFFF" w:themeFill="background1"/>
+            <w:vAlign w:val="center"/>
+          </w:tcPr>
+          <w:p>
+            <w:pPr>
+              <w:pStyle w:val="CovFormText"/>
+              <w:rPr>
+                <w:rFonts w:ascii="Cambria" w:hAnsi="Cambria"/>
+                <w:sz w:val="24"/>
+                <w:szCs w:val="24"/>
+              </w:rPr>
+            </w:pPr>
+            <w:r>
+              <w:rPr>
+                <w:rFonts w:ascii="Cambria" w:hAnsi="Cambria"/>
+                <w:sz w:val="24"/>
+                <w:szCs w:val="24"/>
+              </w:rPr>
+              <w:t>Team</w:t>
+            </w:r>
+          </w:p>
+        </w:tc>
+        <w:tc>
+          <w:tcPr>
+            <w:tcW w:w="1745" w:type="dxa"/>
+            <w:shd w:val="clear" w:color="auto" w:fill="FFFFFF" w:themeFill="background1"/>
+            <w:vAlign w:val="center"/>
+          </w:tcPr>
+          <w:p>
+            <w:pPr>
+              <w:pStyle w:val="CovFormText"/>
+              <w:rPr>
+                <w:rFonts w:ascii="Cambria" w:hAnsi="Cambria"/>
+                <w:color w:val="000000" w:themeColor="text1"/>
+                <w:sz w:val="24"/>
+                <w:szCs w:val="24"/>
+              </w:rPr>
+            </w:pPr>
+            <w:bookmarkStart w:id="81" w:name="OLE_LINK71"/>
+            <w:bookmarkStart w:id="82" w:name="OLE_LINK72"/>
+            <w:r>
+              <w:rPr>
+                <w:rFonts w:ascii="Cambria" w:hAnsi="Cambria"/>
+                <w:color w:val="000000" w:themeColor="text1"/>
+                <w:sz w:val="24"/>
+                <w:szCs w:val="24"/>
+                <w:lang w:val="vi-VN"/>
+              </w:rPr>
+              <w:t>12</w:t>
+            </w:r>
+            <w:r>
+              <w:rPr>
+                <w:rFonts w:ascii="Cambria" w:hAnsi="Cambria"/>
+                <w:color w:val="000000" w:themeColor="text1"/>
+                <w:sz w:val="24"/>
+                <w:szCs w:val="24"/>
+              </w:rPr>
+              <w:t>/0</w:t>
+            </w:r>
+            <w:r>
+              <w:rPr>
+                <w:rFonts w:ascii="Cambria" w:hAnsi="Cambria"/>
+                <w:color w:val="000000" w:themeColor="text1"/>
+                <w:sz w:val="24"/>
+                <w:szCs w:val="24"/>
+                <w:lang w:val="vi-VN"/>
+              </w:rPr>
+              <w:t>4</w:t>
+            </w:r>
+            <w:r>
+              <w:rPr>
+                <w:rFonts w:ascii="Cambria" w:hAnsi="Cambria"/>
+                <w:color w:val="000000" w:themeColor="text1"/>
+                <w:sz w:val="24"/>
+                <w:szCs w:val="24"/>
+              </w:rPr>
+              <w:t>/2018</w:t>
+            </w:r>
+            <w:bookmarkEnd w:id="81"/>
+            <w:bookmarkEnd w:id="82"/>
+          </w:p>
+        </w:tc>
+      </w:tr>
+      <w:tr>
+        <w:tc>
+          <w:tcPr>
+            <w:tcW w:w="5949" w:type="dxa"/>
+            <w:gridSpan w:val="5"/>
+            <w:shd w:val="clear" w:color="auto" w:fill="FFFFFF" w:themeFill="background1"/>
+            <w:vAlign w:val="center"/>
+          </w:tcPr>
+          <w:p>
+            <w:pPr>
+              <w:pStyle w:val="CovFormText"/>
+              <w:rPr>
+                <w:rFonts w:ascii="Cambria" w:hAnsi="Cambria"/>
+                <w:sz w:val="24"/>
+                <w:szCs w:val="24"/>
+              </w:rPr>
+            </w:pPr>
+            <w:r>
+              <w:rPr>
+                <w:rFonts w:ascii="Cambria" w:hAnsi="Cambria"/>
+                <w:sz w:val="24"/>
+                <w:szCs w:val="24"/>
+                <w:lang w:val="vi-VN"/>
+              </w:rPr>
+              <w:t>Fix Rep</w:t>
+            </w:r>
+            <w:r>
+              <w:rPr>
+                <w:rFonts w:ascii="Cambria" w:hAnsi="Cambria"/>
+                <w:sz w:val="24"/>
+                <w:szCs w:val="24"/>
+              </w:rPr>
+              <w:t>or</w:t>
+            </w:r>
+            <w:r>
+              <w:rPr>
+                <w:rFonts w:ascii="Cambria" w:hAnsi="Cambria"/>
+                <w:sz w:val="24"/>
+                <w:szCs w:val="24"/>
+                <w:lang w:val="vi-VN"/>
+              </w:rPr>
+              <w:t>t 6</w:t>
+            </w:r>
+          </w:p>
+        </w:tc>
+        <w:tc>
+          <w:tcPr>
+            <w:tcW w:w="1417" w:type="dxa"/>
+            <w:gridSpan w:val="2"/>
+            <w:shd w:val="clear" w:color="auto" w:fill="FFFFFF" w:themeFill="background1"/>
+            <w:vAlign w:val="center"/>
+          </w:tcPr>
+          <w:p>
+            <w:pPr>
+              <w:pStyle w:val="CovFormText"/>
+              <w:rPr>
+                <w:rFonts w:ascii="Cambria" w:hAnsi="Cambria"/>
+                <w:sz w:val="24"/>
+                <w:szCs w:val="24"/>
+              </w:rPr>
+            </w:pPr>
+            <w:r>
+              <w:rPr>
+                <w:rFonts w:ascii="Cambria" w:hAnsi="Cambria"/>
+                <w:sz w:val="24"/>
+                <w:szCs w:val="24"/>
+              </w:rPr>
+              <w:t>Team</w:t>
+            </w:r>
+          </w:p>
+        </w:tc>
+        <w:tc>
+          <w:tcPr>
+            <w:tcW w:w="1745" w:type="dxa"/>
+            <w:shd w:val="clear" w:color="auto" w:fill="FFFFFF" w:themeFill="background1"/>
+            <w:vAlign w:val="center"/>
+          </w:tcPr>
+          <w:p>
+            <w:pPr>
+              <w:pStyle w:val="CovFormText"/>
+              <w:rPr>
+                <w:rFonts w:ascii="Cambria" w:hAnsi="Cambria"/>
+                <w:color w:val="000000" w:themeColor="text1"/>
+                <w:sz w:val="24"/>
+                <w:szCs w:val="24"/>
+              </w:rPr>
+            </w:pPr>
+            <w:r>
+              <w:rPr>
+                <w:rFonts w:ascii="Cambria" w:hAnsi="Cambria"/>
+                <w:color w:val="000000" w:themeColor="text1"/>
+                <w:sz w:val="24"/>
+                <w:szCs w:val="24"/>
+                <w:lang w:val="vi-VN"/>
+              </w:rPr>
+              <w:t>12</w:t>
+            </w:r>
+            <w:r>
+              <w:rPr>
+                <w:rFonts w:ascii="Cambria" w:hAnsi="Cambria"/>
+                <w:color w:val="000000" w:themeColor="text1"/>
+                <w:sz w:val="24"/>
+                <w:szCs w:val="24"/>
+              </w:rPr>
+              <w:t>/0</w:t>
+            </w:r>
+            <w:r>
+              <w:rPr>
+                <w:rFonts w:ascii="Cambria" w:hAnsi="Cambria"/>
+                <w:color w:val="000000" w:themeColor="text1"/>
+                <w:sz w:val="24"/>
+                <w:szCs w:val="24"/>
+                <w:lang w:val="vi-VN"/>
+              </w:rPr>
+              <w:t>4</w:t>
+            </w:r>
+            <w:r>
+              <w:rPr>
+                <w:rFonts w:ascii="Cambria" w:hAnsi="Cambria"/>
+                <w:color w:val="000000" w:themeColor="text1"/>
+                <w:sz w:val="24"/>
+                <w:szCs w:val="24"/>
+              </w:rPr>
+              <w:t>/2018</w:t>
+            </w:r>
+          </w:p>
+        </w:tc>
+      </w:tr>
+      <w:tr>
+        <w:tc>
+          <w:tcPr>
+            <w:tcW w:w="5949" w:type="dxa"/>
+            <w:gridSpan w:val="5"/>
+            <w:shd w:val="clear" w:color="auto" w:fill="FFFFFF" w:themeFill="background1"/>
+            <w:vAlign w:val="center"/>
+          </w:tcPr>
+          <w:p>
+            <w:pPr>
+              <w:pStyle w:val="CovFormText"/>
+              <w:rPr>
+                <w:rFonts w:ascii="Cambria" w:hAnsi="Cambria"/>
+                <w:sz w:val="24"/>
+                <w:szCs w:val="24"/>
+              </w:rPr>
+            </w:pPr>
+          </w:p>
+        </w:tc>
+        <w:tc>
+          <w:tcPr>
+            <w:tcW w:w="1417" w:type="dxa"/>
+            <w:gridSpan w:val="2"/>
+            <w:shd w:val="clear" w:color="auto" w:fill="FFFFFF" w:themeFill="background1"/>
+            <w:vAlign w:val="center"/>
+          </w:tcPr>
+          <w:p>
+            <w:pPr>
+              <w:pStyle w:val="CovFormText"/>
+              <w:rPr>
+                <w:rFonts w:ascii="Cambria" w:hAnsi="Cambria"/>
+                <w:sz w:val="24"/>
+                <w:szCs w:val="24"/>
+              </w:rPr>
+            </w:pPr>
+          </w:p>
+        </w:tc>
+        <w:tc>
+          <w:tcPr>
+            <w:tcW w:w="1745" w:type="dxa"/>
+            <w:shd w:val="clear" w:color="auto" w:fill="FFFFFF" w:themeFill="background1"/>
+            <w:vAlign w:val="center"/>
+          </w:tcPr>
+          <w:p>
+            <w:pPr>
+              <w:pStyle w:val="CovFormText"/>
+              <w:rPr>
+                <w:rFonts w:ascii="Cambria" w:hAnsi="Cambria"/>
+                <w:color w:val="000000" w:themeColor="text1"/>
+                <w:sz w:val="24"/>
+                <w:szCs w:val="24"/>
+              </w:rPr>
+            </w:pPr>
+          </w:p>
+        </w:tc>
+      </w:tr>
+    </w:tbl>
+    <w:tbl>
+      <w:tblPr>
+        <w:tblStyle w:val="TableGrid1211"/>
+        <w:tblW w:w="0" w:type="auto"/>
+        <w:tblLook w:val="04A0" w:firstRow="1" w:lastRow="0" w:firstColumn="1" w:lastColumn="0" w:noHBand="0" w:noVBand="1"/>
+      </w:tblPr>
+      <w:tblGrid>
+        <w:gridCol w:w="2129"/>
+        <w:gridCol w:w="817"/>
+        <w:gridCol w:w="1284"/>
+        <w:gridCol w:w="1585"/>
+        <w:gridCol w:w="134"/>
+        <w:gridCol w:w="434"/>
+        <w:gridCol w:w="983"/>
+        <w:gridCol w:w="1745"/>
+      </w:tblGrid>
+      <w:tr>
+        <w:tc>
+          <w:tcPr>
+            <w:tcW w:w="2129" w:type="dxa"/>
+            <w:shd w:val="clear" w:color="auto" w:fill="BBE4E0"/>
+          </w:tcPr>
+          <w:p>
+            <w:pPr>
+              <w:pStyle w:val="Heading4"/>
+              <w:rPr>
+                <w:rFonts w:ascii="Cambria" w:hAnsi="Cambria"/>
+                <w:i w:val="0"/>
+                <w:sz w:val="24"/>
+                <w:szCs w:val="24"/>
+              </w:rPr>
+            </w:pPr>
+            <w:bookmarkStart w:id="83" w:name="OLE_LINK458"/>
+            <w:bookmarkStart w:id="84" w:name="OLE_LINK459"/>
+            <w:bookmarkStart w:id="85" w:name="OLE_LINK462"/>
+            <w:bookmarkEnd w:id="79"/>
+            <w:bookmarkEnd w:id="80"/>
+            <w:r>
+              <w:rPr>
+                <w:rFonts w:ascii="Cambria" w:hAnsi="Cambria"/>
+                <w:b/>
+                <w:i w:val="0"/>
+                <w:sz w:val="24"/>
+                <w:szCs w:val="24"/>
+              </w:rPr>
+              <w:lastRenderedPageBreak/>
+              <w:t>Meeting/Project Name:</w:t>
+            </w:r>
+          </w:p>
+        </w:tc>
+        <w:tc>
+          <w:tcPr>
+            <w:tcW w:w="6982" w:type="dxa"/>
+            <w:gridSpan w:val="7"/>
+            <w:vAlign w:val="center"/>
+          </w:tcPr>
+          <w:p>
+            <w:pPr>
+              <w:pBdr>
+                <w:top w:val="none" w:sz="0" w:space="0" w:color="auto"/>
+                <w:left w:val="none" w:sz="0" w:space="0" w:color="auto"/>
+                <w:bottom w:val="none" w:sz="0" w:space="0" w:color="auto"/>
+                <w:right w:val="none" w:sz="0" w:space="0" w:color="auto"/>
+                <w:between w:val="none" w:sz="0" w:space="0" w:color="auto"/>
+              </w:pBdr>
+              <w:jc w:val="center"/>
+            </w:pPr>
+            <w:r>
+              <w:rPr>
+                <w:rFonts w:ascii="Cambria" w:hAnsi="Cambria"/>
+                <w:b/>
+                <w:sz w:val="28"/>
+                <w:szCs w:val="24"/>
+              </w:rPr>
+              <w:t>Corporate Training System</w:t>
+            </w:r>
+          </w:p>
+        </w:tc>
+      </w:tr>
+      <w:tr>
+        <w:tc>
+          <w:tcPr>
+            <w:tcW w:w="2129" w:type="dxa"/>
+            <w:shd w:val="clear" w:color="auto" w:fill="BBE4E0"/>
+          </w:tcPr>
+          <w:p>
+            <w:pPr>
+              <w:pStyle w:val="Heading4"/>
+              <w:rPr>
+                <w:rFonts w:ascii="Cambria" w:hAnsi="Cambria"/>
+                <w:i w:val="0"/>
+                <w:sz w:val="24"/>
+                <w:szCs w:val="24"/>
+              </w:rPr>
+            </w:pPr>
+            <w:r>
+              <w:rPr>
+                <w:rFonts w:ascii="Cambria" w:hAnsi="Cambria"/>
+                <w:b/>
+                <w:i w:val="0"/>
+                <w:sz w:val="24"/>
+                <w:szCs w:val="24"/>
+              </w:rPr>
+              <w:t>Date of Meeting:</w:t>
+            </w:r>
+            <w:r>
+              <w:rPr>
+                <w:rFonts w:ascii="Cambria" w:hAnsi="Cambria"/>
+                <w:i w:val="0"/>
+                <w:sz w:val="24"/>
+                <w:szCs w:val="24"/>
+              </w:rPr>
+              <w:t xml:space="preserve"> </w:t>
+            </w:r>
+          </w:p>
+        </w:tc>
+        <w:tc>
+          <w:tcPr>
+            <w:tcW w:w="2101" w:type="dxa"/>
+            <w:gridSpan w:val="2"/>
+          </w:tcPr>
+          <w:p>
+            <w:pPr>
+              <w:pStyle w:val="Heading4"/>
+              <w:rPr>
+                <w:rFonts w:ascii="Cambria" w:hAnsi="Cambria"/>
+                <w:i w:val="0"/>
+                <w:sz w:val="24"/>
+                <w:szCs w:val="24"/>
+                <w:lang w:val="vi-VN"/>
+              </w:rPr>
+            </w:pPr>
+            <w:r>
+              <w:rPr>
+                <w:rFonts w:ascii="Cambria" w:hAnsi="Cambria"/>
+                <w:i w:val="0"/>
+                <w:sz w:val="24"/>
+                <w:szCs w:val="24"/>
+              </w:rPr>
+              <w:t>12/04</w:t>
+            </w:r>
+            <w:r>
+              <w:rPr>
+                <w:rFonts w:ascii="Cambria" w:hAnsi="Cambria"/>
+                <w:i w:val="0"/>
+                <w:sz w:val="24"/>
+                <w:szCs w:val="24"/>
+              </w:rPr>
+              <w:t>/201</w:t>
+            </w:r>
+            <w:r>
+              <w:rPr>
+                <w:rFonts w:ascii="Cambria" w:hAnsi="Cambria"/>
+                <w:i w:val="0"/>
+                <w:sz w:val="24"/>
+                <w:szCs w:val="24"/>
+                <w:lang w:val="vi-VN"/>
+              </w:rPr>
+              <w:t>8</w:t>
+            </w:r>
+          </w:p>
+        </w:tc>
+        <w:tc>
+          <w:tcPr>
+            <w:tcW w:w="2153" w:type="dxa"/>
+            <w:gridSpan w:val="3"/>
+            <w:shd w:val="clear" w:color="auto" w:fill="BBE4E0"/>
+          </w:tcPr>
+          <w:p>
+            <w:pPr>
+              <w:pStyle w:val="Heading4"/>
+              <w:rPr>
+                <w:rFonts w:ascii="Cambria" w:hAnsi="Cambria"/>
+                <w:b/>
+                <w:i w:val="0"/>
+                <w:sz w:val="24"/>
+                <w:szCs w:val="24"/>
+              </w:rPr>
+            </w:pPr>
+            <w:r>
+              <w:rPr>
+                <w:rFonts w:ascii="Cambria" w:hAnsi="Cambria"/>
+                <w:b/>
+                <w:i w:val="0"/>
+                <w:sz w:val="24"/>
+                <w:szCs w:val="24"/>
+              </w:rPr>
+              <w:t>Time:</w:t>
+            </w:r>
+          </w:p>
+        </w:tc>
+        <w:tc>
+          <w:tcPr>
+            <w:tcW w:w="2728" w:type="dxa"/>
+            <w:gridSpan w:val="2"/>
+          </w:tcPr>
+          <w:p>
+            <w:pPr>
+              <w:pStyle w:val="Heading4"/>
+              <w:rPr>
+                <w:rFonts w:ascii="Cambria" w:hAnsi="Cambria"/>
+                <w:i w:val="0"/>
+                <w:sz w:val="24"/>
+                <w:szCs w:val="24"/>
+              </w:rPr>
+            </w:pPr>
+            <w:r>
+              <w:rPr>
+                <w:rFonts w:ascii="Cambria" w:hAnsi="Cambria"/>
+                <w:i w:val="0"/>
+                <w:sz w:val="24"/>
+                <w:szCs w:val="24"/>
+              </w:rPr>
+              <w:t>10:15</w:t>
+            </w:r>
+          </w:p>
+        </w:tc>
+      </w:tr>
+      <w:tr>
+        <w:tc>
+          <w:tcPr>
+            <w:tcW w:w="2129" w:type="dxa"/>
+            <w:shd w:val="clear" w:color="auto" w:fill="BBE4E0"/>
+          </w:tcPr>
+          <w:p>
+            <w:pPr>
+              <w:pStyle w:val="Heading4"/>
+              <w:rPr>
+                <w:rFonts w:ascii="Cambria" w:hAnsi="Cambria"/>
+                <w:b/>
+                <w:i w:val="0"/>
+                <w:sz w:val="24"/>
+                <w:szCs w:val="24"/>
+              </w:rPr>
+            </w:pPr>
+            <w:r>
+              <w:rPr>
+                <w:rFonts w:ascii="Cambria" w:hAnsi="Cambria"/>
+                <w:b/>
+                <w:i w:val="0"/>
+                <w:sz w:val="24"/>
+                <w:szCs w:val="24"/>
+              </w:rPr>
+              <w:t>Secretary:</w:t>
+            </w:r>
+          </w:p>
+        </w:tc>
+        <w:tc>
+          <w:tcPr>
+            <w:tcW w:w="2101" w:type="dxa"/>
+            <w:gridSpan w:val="2"/>
+          </w:tcPr>
+          <w:p>
+            <w:pPr>
+              <w:pStyle w:val="Heading4"/>
+              <w:rPr>
+                <w:rFonts w:ascii="Cambria" w:hAnsi="Cambria"/>
+                <w:i w:val="0"/>
+                <w:sz w:val="24"/>
+                <w:szCs w:val="24"/>
+                <w:lang w:val="vi-VN"/>
+              </w:rPr>
+            </w:pPr>
+            <w:r>
+              <w:rPr>
+                <w:rFonts w:ascii="Cambria" w:hAnsi="Cambria"/>
+                <w:i w:val="0"/>
+                <w:sz w:val="24"/>
+                <w:szCs w:val="24"/>
+                <w:lang w:val="vi-VN"/>
+              </w:rPr>
+              <w:t>NguyenVT</w:t>
+            </w:r>
+          </w:p>
+        </w:tc>
+        <w:tc>
+          <w:tcPr>
+            <w:tcW w:w="2153" w:type="dxa"/>
+            <w:gridSpan w:val="3"/>
+            <w:shd w:val="clear" w:color="auto" w:fill="BBE4E0"/>
+          </w:tcPr>
+          <w:p>
+            <w:pPr>
+              <w:pStyle w:val="Heading4"/>
+              <w:rPr>
+                <w:rFonts w:ascii="Cambria" w:hAnsi="Cambria"/>
+                <w:b/>
+                <w:i w:val="0"/>
+                <w:sz w:val="24"/>
+                <w:szCs w:val="24"/>
+              </w:rPr>
+            </w:pPr>
+            <w:r>
+              <w:rPr>
+                <w:rFonts w:ascii="Cambria" w:hAnsi="Cambria"/>
+                <w:b/>
+                <w:i w:val="0"/>
+                <w:sz w:val="24"/>
+                <w:szCs w:val="24"/>
+              </w:rPr>
+              <w:t>Location:</w:t>
+            </w:r>
+          </w:p>
+        </w:tc>
+        <w:tc>
+          <w:tcPr>
+            <w:tcW w:w="2728" w:type="dxa"/>
+            <w:gridSpan w:val="2"/>
+          </w:tcPr>
+          <w:p>
+            <w:pPr>
+              <w:pStyle w:val="Heading4"/>
+              <w:rPr>
+                <w:rFonts w:ascii="Cambria" w:hAnsi="Cambria"/>
+                <w:i w:val="0"/>
+                <w:sz w:val="24"/>
+                <w:szCs w:val="24"/>
+              </w:rPr>
+            </w:pPr>
+            <w:r>
+              <w:rPr>
+                <w:rFonts w:ascii="Cambria" w:hAnsi="Cambria"/>
+                <w:i w:val="0"/>
+                <w:sz w:val="24"/>
+                <w:szCs w:val="24"/>
+              </w:rPr>
+              <w:t>Room 107</w:t>
+            </w:r>
+          </w:p>
+          <w:p>
+            <w:pPr>
+              <w:pStyle w:val="Heading4"/>
+              <w:rPr>
+                <w:rFonts w:ascii="Cambria" w:hAnsi="Cambria"/>
+                <w:i w:val="0"/>
+                <w:sz w:val="24"/>
+                <w:szCs w:val="24"/>
+              </w:rPr>
+            </w:pPr>
+            <w:r>
+              <w:rPr>
+                <w:rFonts w:ascii="Cambria" w:hAnsi="Cambria"/>
+                <w:i w:val="0"/>
+                <w:sz w:val="24"/>
+                <w:szCs w:val="24"/>
+              </w:rPr>
+              <w:t>FPT University</w:t>
+            </w:r>
+          </w:p>
+        </w:tc>
+      </w:tr>
+      <w:tr>
+        <w:tc>
+          <w:tcPr>
+            <w:tcW w:w="9111" w:type="dxa"/>
+            <w:gridSpan w:val="8"/>
+            <w:shd w:val="clear" w:color="auto" w:fill="BBE4E0"/>
+          </w:tcPr>
+          <w:p>
+            <w:pPr>
+              <w:pStyle w:val="Heading4"/>
+              <w:rPr>
+                <w:rFonts w:ascii="Cambria" w:hAnsi="Cambria"/>
+                <w:b/>
+                <w:i w:val="0"/>
+                <w:sz w:val="24"/>
+                <w:szCs w:val="24"/>
+              </w:rPr>
+            </w:pPr>
+            <w:r>
+              <w:rPr>
+                <w:rFonts w:ascii="Cambria" w:hAnsi="Cambria"/>
+                <w:b/>
+                <w:i w:val="0"/>
+                <w:color w:val="000000" w:themeColor="text1"/>
+                <w:sz w:val="24"/>
+                <w:szCs w:val="24"/>
+              </w:rPr>
+              <w:t>1. Meeting Objective</w:t>
+            </w:r>
+          </w:p>
+        </w:tc>
+      </w:tr>
+      <w:tr>
+        <w:tc>
+          <w:tcPr>
+            <w:tcW w:w="9111" w:type="dxa"/>
+            <w:gridSpan w:val="8"/>
+            <w:shd w:val="clear" w:color="auto" w:fill="auto"/>
+          </w:tcPr>
+          <w:p>
+            <w:pPr>
+              <w:pStyle w:val="CovFormText"/>
+              <w:numPr>
+                <w:ilvl w:val="0"/>
+                <w:numId w:val="4"/>
+              </w:numPr>
+              <w:rPr>
+                <w:rFonts w:ascii="Cambria" w:hAnsi="Cambria"/>
+                <w:sz w:val="24"/>
+                <w:szCs w:val="24"/>
+              </w:rPr>
+            </w:pPr>
+            <w:r>
+              <w:rPr>
+                <w:rFonts w:ascii="Cambria" w:hAnsi="Cambria"/>
+                <w:sz w:val="24"/>
+                <w:szCs w:val="24"/>
+              </w:rPr>
+              <w:t>Review SprintBacklog for Sprint 1</w:t>
+            </w:r>
+            <w:r>
+              <w:rPr>
+                <w:rFonts w:ascii="Cambria" w:hAnsi="Cambria"/>
+                <w:sz w:val="24"/>
+                <w:szCs w:val="24"/>
+                <w:lang w:val="vi-VN"/>
+              </w:rPr>
+              <w:t>2</w:t>
+            </w:r>
+          </w:p>
+          <w:p>
+            <w:pPr>
+              <w:pStyle w:val="CovFormText"/>
+              <w:numPr>
+                <w:ilvl w:val="0"/>
+                <w:numId w:val="4"/>
+              </w:numPr>
+              <w:rPr>
+                <w:rFonts w:ascii="Cambria" w:hAnsi="Cambria"/>
+                <w:sz w:val="24"/>
+                <w:szCs w:val="24"/>
+              </w:rPr>
+            </w:pPr>
+            <w:r>
+              <w:rPr>
+                <w:rFonts w:ascii="Cambria" w:hAnsi="Cambria"/>
+                <w:sz w:val="24"/>
+                <w:szCs w:val="24"/>
+              </w:rPr>
+              <w:t>Review diagram</w:t>
+            </w:r>
+          </w:p>
+          <w:p>
+            <w:pPr>
+              <w:pStyle w:val="CovFormText"/>
+              <w:numPr>
+                <w:ilvl w:val="0"/>
+                <w:numId w:val="4"/>
+              </w:numPr>
+              <w:rPr>
+                <w:rFonts w:ascii="Cambria" w:hAnsi="Cambria"/>
+                <w:sz w:val="24"/>
+                <w:szCs w:val="24"/>
+              </w:rPr>
+            </w:pPr>
+            <w:r>
+              <w:rPr>
+                <w:rFonts w:ascii="Cambria" w:hAnsi="Cambria"/>
+                <w:sz w:val="24"/>
+                <w:szCs w:val="24"/>
+              </w:rPr>
+              <w:t>Demo</w:t>
+            </w:r>
+            <w:r>
+              <w:rPr>
+                <w:rFonts w:ascii="Cambria" w:hAnsi="Cambria"/>
+                <w:sz w:val="24"/>
+                <w:szCs w:val="24"/>
+                <w:lang w:val="vi-VN"/>
+              </w:rPr>
+              <w:t xml:space="preserve"> application</w:t>
+            </w:r>
+          </w:p>
+        </w:tc>
+      </w:tr>
+      <w:tr>
+        <w:tc>
+          <w:tcPr>
+            <w:tcW w:w="9111" w:type="dxa"/>
+            <w:gridSpan w:val="8"/>
+            <w:shd w:val="clear" w:color="auto" w:fill="BBE4E0"/>
+          </w:tcPr>
+          <w:p>
+            <w:pPr>
+              <w:pStyle w:val="CovFormText"/>
+              <w:rPr>
+                <w:rFonts w:ascii="Cambria" w:hAnsi="Cambria"/>
+                <w:b/>
+                <w:sz w:val="24"/>
+                <w:szCs w:val="24"/>
+                <w:lang w:val="vi-VN"/>
+              </w:rPr>
+            </w:pPr>
+            <w:r>
+              <w:rPr>
+                <w:rFonts w:ascii="Cambria" w:hAnsi="Cambria"/>
+                <w:b/>
+                <w:color w:val="000000" w:themeColor="text1"/>
+                <w:sz w:val="24"/>
+                <w:szCs w:val="24"/>
+              </w:rPr>
+              <w:t xml:space="preserve">2. List </w:t>
+            </w:r>
+            <w:r>
+              <w:rPr>
+                <w:rFonts w:ascii="Cambria" w:hAnsi="Cambria"/>
+                <w:b/>
+                <w:color w:val="000000" w:themeColor="text1"/>
+                <w:sz w:val="24"/>
+                <w:szCs w:val="24"/>
+                <w:lang w:val="vi-VN"/>
+              </w:rPr>
+              <w:t>o</w:t>
+            </w:r>
+            <w:r>
+              <w:rPr>
+                <w:rFonts w:ascii="Cambria" w:hAnsi="Cambria"/>
+                <w:b/>
+                <w:color w:val="000000" w:themeColor="text1"/>
+                <w:sz w:val="24"/>
+                <w:szCs w:val="24"/>
+              </w:rPr>
+              <w:t>f Attendees</w:t>
+            </w:r>
+          </w:p>
+        </w:tc>
+      </w:tr>
+      <w:tr>
+        <w:tc>
+          <w:tcPr>
+            <w:tcW w:w="2946" w:type="dxa"/>
+            <w:gridSpan w:val="2"/>
+            <w:shd w:val="clear" w:color="auto" w:fill="E7E6E6" w:themeFill="background2"/>
+          </w:tcPr>
+          <w:p>
+            <w:pPr>
+              <w:pStyle w:val="Heading4"/>
+              <w:jc w:val="center"/>
+              <w:rPr>
+                <w:rFonts w:ascii="Cambria" w:hAnsi="Cambria"/>
+                <w:b/>
+                <w:i w:val="0"/>
+                <w:sz w:val="24"/>
+                <w:szCs w:val="24"/>
+              </w:rPr>
+            </w:pPr>
+            <w:r>
+              <w:rPr>
+                <w:rFonts w:ascii="Cambria" w:hAnsi="Cambria"/>
+                <w:b/>
+                <w:i w:val="0"/>
+                <w:sz w:val="24"/>
+                <w:szCs w:val="24"/>
+              </w:rPr>
+              <w:t>Name</w:t>
+            </w:r>
+          </w:p>
+        </w:tc>
+        <w:tc>
+          <w:tcPr>
+            <w:tcW w:w="2869" w:type="dxa"/>
+            <w:gridSpan w:val="2"/>
+            <w:shd w:val="clear" w:color="auto" w:fill="E7E6E6" w:themeFill="background2"/>
+          </w:tcPr>
+          <w:p>
+            <w:pPr>
+              <w:pStyle w:val="Heading4"/>
+              <w:jc w:val="center"/>
+              <w:rPr>
+                <w:rFonts w:ascii="Cambria" w:hAnsi="Cambria"/>
+                <w:b/>
+                <w:i w:val="0"/>
+                <w:sz w:val="24"/>
+                <w:szCs w:val="24"/>
+              </w:rPr>
+            </w:pPr>
+            <w:r>
+              <w:rPr>
+                <w:rFonts w:ascii="Cambria" w:hAnsi="Cambria"/>
+                <w:b/>
+                <w:i w:val="0"/>
+                <w:sz w:val="24"/>
+                <w:szCs w:val="24"/>
+              </w:rPr>
+              <w:t>Department/Division</w:t>
+            </w:r>
+          </w:p>
+        </w:tc>
+        <w:tc>
+          <w:tcPr>
+            <w:tcW w:w="3296" w:type="dxa"/>
+            <w:gridSpan w:val="4"/>
+            <w:shd w:val="clear" w:color="auto" w:fill="E7E6E6" w:themeFill="background2"/>
+          </w:tcPr>
+          <w:p>
+            <w:pPr>
+              <w:pStyle w:val="Heading4"/>
+              <w:jc w:val="center"/>
+              <w:rPr>
+                <w:rFonts w:ascii="Cambria" w:hAnsi="Cambria"/>
+                <w:b/>
+                <w:i w:val="0"/>
+                <w:sz w:val="24"/>
+                <w:szCs w:val="24"/>
+              </w:rPr>
+            </w:pPr>
+            <w:r>
+              <w:rPr>
+                <w:rFonts w:ascii="Cambria" w:hAnsi="Cambria"/>
+                <w:b/>
+                <w:i w:val="0"/>
+                <w:sz w:val="24"/>
+                <w:szCs w:val="24"/>
+              </w:rPr>
+              <w:t>E-mail</w:t>
+            </w:r>
+          </w:p>
+        </w:tc>
+      </w:tr>
+      <w:tr>
+        <w:tc>
+          <w:tcPr>
+            <w:tcW w:w="2946" w:type="dxa"/>
+            <w:gridSpan w:val="2"/>
+            <w:shd w:val="clear" w:color="auto" w:fill="auto"/>
+          </w:tcPr>
+          <w:p>
+            <w:pPr>
+              <w:pStyle w:val="CovFormText"/>
+              <w:rPr>
+                <w:rFonts w:ascii="Cambria" w:hAnsi="Cambria"/>
+                <w:sz w:val="24"/>
+                <w:szCs w:val="24"/>
+                <w:lang w:val="vi-VN"/>
+              </w:rPr>
+            </w:pPr>
+            <w:r>
+              <w:rPr>
+                <w:rFonts w:ascii="Cambria" w:hAnsi="Cambria"/>
+                <w:sz w:val="24"/>
+                <w:szCs w:val="24"/>
+                <w:lang w:val="vi-VN"/>
+              </w:rPr>
+              <w:t>Nguyễn Huy Hùng</w:t>
+            </w:r>
+          </w:p>
+        </w:tc>
+        <w:tc>
+          <w:tcPr>
+            <w:tcW w:w="2869" w:type="dxa"/>
+            <w:gridSpan w:val="2"/>
+            <w:shd w:val="clear" w:color="auto" w:fill="auto"/>
+          </w:tcPr>
+          <w:p>
+            <w:pPr>
+              <w:pStyle w:val="CovFormText"/>
+              <w:rPr>
+                <w:rFonts w:ascii="Cambria" w:hAnsi="Cambria"/>
+                <w:sz w:val="24"/>
+                <w:szCs w:val="24"/>
+              </w:rPr>
+            </w:pPr>
+            <w:r>
+              <w:rPr>
+                <w:rFonts w:ascii="Cambria" w:hAnsi="Cambria"/>
+                <w:sz w:val="24"/>
+                <w:szCs w:val="24"/>
+              </w:rPr>
+              <w:t>Supervisor</w:t>
+            </w:r>
+          </w:p>
+        </w:tc>
+        <w:tc>
+          <w:tcPr>
+            <w:tcW w:w="3296" w:type="dxa"/>
+            <w:gridSpan w:val="4"/>
+            <w:shd w:val="clear" w:color="auto" w:fill="auto"/>
+          </w:tcPr>
+          <w:p>
+            <w:pPr>
+              <w:pStyle w:val="CovFormText"/>
+              <w:rPr>
+                <w:rFonts w:ascii="Cambria" w:hAnsi="Cambria"/>
+                <w:sz w:val="24"/>
+                <w:szCs w:val="24"/>
+              </w:rPr>
+            </w:pPr>
+            <w:r>
+              <w:rPr>
+                <w:rFonts w:ascii="Cambria" w:hAnsi="Cambria" w:cs="Arial"/>
+                <w:color w:val="000000" w:themeColor="text1"/>
+                <w:sz w:val="24"/>
+                <w:szCs w:val="24"/>
+              </w:rPr>
+              <w:t>hungnh@fpt.edu.vn</w:t>
+            </w:r>
+          </w:p>
+        </w:tc>
+      </w:tr>
+      <w:tr>
+        <w:tc>
+          <w:tcPr>
+            <w:tcW w:w="2946" w:type="dxa"/>
+            <w:gridSpan w:val="2"/>
+            <w:shd w:val="clear" w:color="auto" w:fill="auto"/>
+          </w:tcPr>
+          <w:p>
+            <w:pPr>
+              <w:pStyle w:val="CovFormText"/>
+              <w:rPr>
+                <w:rFonts w:ascii="Cambria" w:hAnsi="Cambria"/>
+                <w:sz w:val="24"/>
+                <w:szCs w:val="24"/>
+                <w:lang w:val="vi-VN"/>
+              </w:rPr>
+            </w:pPr>
+            <w:r>
+              <w:rPr>
+                <w:rFonts w:ascii="Cambria" w:hAnsi="Cambria"/>
+                <w:sz w:val="24"/>
+                <w:szCs w:val="24"/>
+                <w:lang w:val="vi-VN"/>
+              </w:rPr>
+              <w:t>Lê Phúc Thịnh</w:t>
+            </w:r>
+          </w:p>
+        </w:tc>
+        <w:tc>
+          <w:tcPr>
+            <w:tcW w:w="2869" w:type="dxa"/>
+            <w:gridSpan w:val="2"/>
+            <w:shd w:val="clear" w:color="auto" w:fill="auto"/>
+          </w:tcPr>
+          <w:p>
+            <w:pPr>
+              <w:pStyle w:val="CovFormText"/>
+              <w:rPr>
+                <w:rFonts w:ascii="Cambria" w:hAnsi="Cambria"/>
+                <w:sz w:val="24"/>
+                <w:szCs w:val="24"/>
+              </w:rPr>
+            </w:pPr>
+            <w:r>
+              <w:rPr>
+                <w:rFonts w:ascii="Cambria" w:hAnsi="Cambria"/>
+                <w:sz w:val="24"/>
+                <w:szCs w:val="24"/>
+              </w:rPr>
+              <w:t>Team Leader</w:t>
+            </w:r>
+          </w:p>
+        </w:tc>
+        <w:tc>
+          <w:tcPr>
+            <w:tcW w:w="3296" w:type="dxa"/>
+            <w:gridSpan w:val="4"/>
+            <w:shd w:val="clear" w:color="auto" w:fill="auto"/>
+          </w:tcPr>
+          <w:p>
+            <w:pPr>
+              <w:rPr>
+                <w:rFonts w:ascii="Cambria" w:hAnsi="Cambria"/>
+                <w:sz w:val="24"/>
+              </w:rPr>
+            </w:pPr>
+            <w:r>
+              <w:rPr>
+                <w:rFonts w:ascii="Cambria" w:hAnsi="Cambria"/>
+                <w:sz w:val="24"/>
+              </w:rPr>
+              <w:t>thinhlpse61759@fpt.edu.vn</w:t>
+            </w:r>
+          </w:p>
+        </w:tc>
+      </w:tr>
+      <w:tr>
+        <w:tc>
+          <w:tcPr>
+            <w:tcW w:w="2946" w:type="dxa"/>
+            <w:gridSpan w:val="2"/>
+            <w:shd w:val="clear" w:color="auto" w:fill="auto"/>
+          </w:tcPr>
+          <w:p>
+            <w:pPr>
+              <w:pStyle w:val="CovFormText"/>
+              <w:rPr>
+                <w:rFonts w:ascii="Cambria" w:hAnsi="Cambria"/>
+                <w:sz w:val="24"/>
+                <w:szCs w:val="24"/>
+                <w:lang w:val="vi-VN"/>
+              </w:rPr>
+            </w:pPr>
+            <w:r>
+              <w:rPr>
+                <w:rFonts w:ascii="Cambria" w:hAnsi="Cambria"/>
+                <w:sz w:val="24"/>
+                <w:szCs w:val="24"/>
+                <w:lang w:val="vi-VN"/>
+              </w:rPr>
+              <w:t>Võ Thạch Nguyên</w:t>
+            </w:r>
+          </w:p>
+        </w:tc>
+        <w:tc>
+          <w:tcPr>
+            <w:tcW w:w="2869" w:type="dxa"/>
+            <w:gridSpan w:val="2"/>
+            <w:shd w:val="clear" w:color="auto" w:fill="auto"/>
+          </w:tcPr>
+          <w:p>
+            <w:pPr>
+              <w:pStyle w:val="CovFormText"/>
+              <w:rPr>
+                <w:rFonts w:ascii="Cambria" w:hAnsi="Cambria"/>
+                <w:sz w:val="24"/>
+                <w:szCs w:val="24"/>
+              </w:rPr>
+            </w:pPr>
+            <w:r>
+              <w:rPr>
+                <w:rFonts w:ascii="Cambria" w:hAnsi="Cambria"/>
+                <w:sz w:val="24"/>
+                <w:szCs w:val="24"/>
+              </w:rPr>
+              <w:t>Team Member</w:t>
+            </w:r>
+          </w:p>
+        </w:tc>
+        <w:tc>
+          <w:tcPr>
+            <w:tcW w:w="3296" w:type="dxa"/>
+            <w:gridSpan w:val="4"/>
+            <w:shd w:val="clear" w:color="auto" w:fill="auto"/>
+          </w:tcPr>
+          <w:p>
+            <w:pPr>
+              <w:rPr>
+                <w:rFonts w:ascii="Cambria" w:hAnsi="Cambria"/>
+                <w:sz w:val="24"/>
+              </w:rPr>
+            </w:pPr>
+            <w:r>
+              <w:rPr>
+                <w:rFonts w:ascii="Cambria" w:hAnsi="Cambria"/>
+                <w:sz w:val="24"/>
+              </w:rPr>
+              <w:t>nguyenvtse61778@fpt.edu.vn</w:t>
+            </w:r>
+          </w:p>
+        </w:tc>
+      </w:tr>
+      <w:tr>
+        <w:tc>
+          <w:tcPr>
+            <w:tcW w:w="2946" w:type="dxa"/>
+            <w:gridSpan w:val="2"/>
+            <w:shd w:val="clear" w:color="auto" w:fill="auto"/>
+          </w:tcPr>
+          <w:p>
+            <w:pPr>
+              <w:pStyle w:val="CovFormText"/>
+              <w:rPr>
+                <w:rFonts w:ascii="Cambria" w:hAnsi="Cambria"/>
+                <w:sz w:val="24"/>
+                <w:szCs w:val="24"/>
+                <w:lang w:val="vi-VN"/>
+              </w:rPr>
+            </w:pPr>
+            <w:r>
+              <w:rPr>
+                <w:rFonts w:ascii="Cambria" w:hAnsi="Cambria"/>
+                <w:sz w:val="24"/>
+                <w:szCs w:val="24"/>
+                <w:lang w:val="vi-VN"/>
+              </w:rPr>
+              <w:t>Phạm Chánh Hưng</w:t>
+            </w:r>
+          </w:p>
+        </w:tc>
+        <w:tc>
+          <w:tcPr>
+            <w:tcW w:w="2869" w:type="dxa"/>
+            <w:gridSpan w:val="2"/>
+            <w:shd w:val="clear" w:color="auto" w:fill="auto"/>
+          </w:tcPr>
+          <w:p>
+            <w:pPr>
+              <w:pStyle w:val="CovFormText"/>
+              <w:rPr>
+                <w:rFonts w:ascii="Cambria" w:hAnsi="Cambria"/>
+                <w:sz w:val="24"/>
+                <w:szCs w:val="24"/>
+              </w:rPr>
+            </w:pPr>
+            <w:r>
+              <w:rPr>
+                <w:rFonts w:ascii="Cambria" w:hAnsi="Cambria"/>
+                <w:sz w:val="24"/>
+                <w:szCs w:val="24"/>
+              </w:rPr>
+              <w:t>Team Member</w:t>
+            </w:r>
+          </w:p>
+        </w:tc>
+        <w:tc>
+          <w:tcPr>
+            <w:tcW w:w="3296" w:type="dxa"/>
+            <w:gridSpan w:val="4"/>
+            <w:shd w:val="clear" w:color="auto" w:fill="auto"/>
+          </w:tcPr>
+          <w:p>
+            <w:pPr>
+              <w:rPr>
+                <w:rFonts w:ascii="Cambria" w:hAnsi="Cambria"/>
+                <w:sz w:val="24"/>
+              </w:rPr>
+            </w:pPr>
+            <w:r>
+              <w:rPr>
+                <w:rFonts w:ascii="Cambria" w:hAnsi="Cambria"/>
+                <w:sz w:val="24"/>
+              </w:rPr>
+              <w:t>hungpcse61807@fpt.edu.vn</w:t>
+            </w:r>
+          </w:p>
+        </w:tc>
+      </w:tr>
+      <w:tr>
+        <w:tc>
+          <w:tcPr>
+            <w:tcW w:w="2946" w:type="dxa"/>
+            <w:gridSpan w:val="2"/>
+            <w:shd w:val="clear" w:color="auto" w:fill="auto"/>
+          </w:tcPr>
+          <w:p>
+            <w:pPr>
+              <w:pStyle w:val="CovFormText"/>
+              <w:rPr>
+                <w:rFonts w:ascii="Cambria" w:hAnsi="Cambria"/>
+                <w:sz w:val="24"/>
+                <w:szCs w:val="24"/>
+                <w:lang w:val="vi-VN"/>
+              </w:rPr>
+            </w:pPr>
+            <w:r>
+              <w:rPr>
+                <w:rFonts w:ascii="Cambria" w:hAnsi="Cambria"/>
+                <w:sz w:val="24"/>
+                <w:szCs w:val="24"/>
+                <w:lang w:val="vi-VN"/>
+              </w:rPr>
+              <w:t>Đặng Thế Anh</w:t>
+            </w:r>
+          </w:p>
+        </w:tc>
+        <w:tc>
+          <w:tcPr>
+            <w:tcW w:w="2869" w:type="dxa"/>
+            <w:gridSpan w:val="2"/>
+            <w:shd w:val="clear" w:color="auto" w:fill="auto"/>
+          </w:tcPr>
+          <w:p>
+            <w:pPr>
+              <w:pStyle w:val="CovFormText"/>
+              <w:rPr>
+                <w:rFonts w:ascii="Cambria" w:hAnsi="Cambria"/>
+                <w:sz w:val="24"/>
+                <w:szCs w:val="24"/>
+              </w:rPr>
+            </w:pPr>
+            <w:r>
+              <w:rPr>
+                <w:rFonts w:ascii="Cambria" w:hAnsi="Cambria"/>
+                <w:sz w:val="24"/>
+                <w:szCs w:val="24"/>
+              </w:rPr>
+              <w:t>Team Member</w:t>
+            </w:r>
+          </w:p>
+        </w:tc>
+        <w:tc>
+          <w:tcPr>
+            <w:tcW w:w="3296" w:type="dxa"/>
+            <w:gridSpan w:val="4"/>
+            <w:shd w:val="clear" w:color="auto" w:fill="auto"/>
+          </w:tcPr>
+          <w:p>
+            <w:pPr>
+              <w:rPr>
+                <w:rFonts w:ascii="Cambria" w:hAnsi="Cambria"/>
+                <w:sz w:val="24"/>
+              </w:rPr>
+            </w:pPr>
+            <w:r>
+              <w:rPr>
+                <w:rFonts w:ascii="Cambria" w:hAnsi="Cambria"/>
+                <w:sz w:val="24"/>
+              </w:rPr>
+              <w:t>anhdtse61372@fpt.edu.vn</w:t>
+            </w:r>
+          </w:p>
+        </w:tc>
+      </w:tr>
+      <w:tr>
+        <w:tc>
+          <w:tcPr>
+            <w:tcW w:w="9111" w:type="dxa"/>
+            <w:gridSpan w:val="8"/>
+            <w:shd w:val="clear" w:color="auto" w:fill="BBE4E0"/>
+          </w:tcPr>
+          <w:p>
+            <w:pPr>
+              <w:pStyle w:val="CovFormText"/>
+              <w:rPr>
+                <w:rFonts w:ascii="Cambria" w:hAnsi="Cambria"/>
+                <w:b/>
+                <w:color w:val="000000" w:themeColor="text1"/>
+                <w:sz w:val="24"/>
+                <w:szCs w:val="24"/>
+                <w:lang w:val="vi-VN"/>
+              </w:rPr>
+            </w:pPr>
+            <w:r>
+              <w:rPr>
+                <w:rFonts w:ascii="Cambria" w:hAnsi="Cambria"/>
+                <w:b/>
+                <w:color w:val="000000" w:themeColor="text1"/>
+                <w:sz w:val="24"/>
+                <w:szCs w:val="24"/>
+                <w:lang w:val="vi-VN"/>
+              </w:rPr>
+              <w:t>3. Content</w:t>
+            </w:r>
+          </w:p>
+        </w:tc>
+      </w:tr>
+      <w:tr>
+        <w:tc>
+          <w:tcPr>
+            <w:tcW w:w="9111" w:type="dxa"/>
+            <w:gridSpan w:val="8"/>
+            <w:shd w:val="clear" w:color="auto" w:fill="auto"/>
+          </w:tcPr>
+          <w:p>
+            <w:pPr>
+              <w:pStyle w:val="CovFormText"/>
+              <w:rPr>
+                <w:rFonts w:ascii="Cambria" w:hAnsi="Cambria"/>
+                <w:color w:val="000000" w:themeColor="text1"/>
+                <w:sz w:val="24"/>
+                <w:szCs w:val="24"/>
+              </w:rPr>
+            </w:pPr>
+            <w:r>
+              <w:rPr>
+                <w:rFonts w:ascii="Cambria" w:hAnsi="Cambria"/>
+                <w:color w:val="000000" w:themeColor="text1"/>
+                <w:sz w:val="24"/>
+                <w:szCs w:val="24"/>
+              </w:rPr>
+              <w:t>Mr. Hung reviews SprintBacklog to tracking member tasks.</w:t>
+            </w:r>
+          </w:p>
+          <w:p>
+            <w:pPr>
+              <w:pStyle w:val="CovFormText"/>
+              <w:rPr>
+                <w:rFonts w:ascii="Cambria" w:hAnsi="Cambria"/>
+                <w:color w:val="000000" w:themeColor="text1"/>
+                <w:sz w:val="24"/>
+                <w:szCs w:val="24"/>
+              </w:rPr>
+            </w:pPr>
+            <w:r>
+              <w:rPr>
+                <w:rFonts w:ascii="Cambria" w:hAnsi="Cambria"/>
+                <w:color w:val="000000" w:themeColor="text1"/>
+                <w:sz w:val="24"/>
+                <w:szCs w:val="24"/>
+              </w:rPr>
+              <w:t>Team continues demo application and Mr. Hung gives no feedbacks.</w:t>
+            </w:r>
+          </w:p>
+          <w:p>
+            <w:pPr>
+              <w:pStyle w:val="CovFormText"/>
+              <w:rPr>
+                <w:rFonts w:ascii="Cambria" w:hAnsi="Cambria"/>
+                <w:color w:val="000000" w:themeColor="text1"/>
+                <w:sz w:val="24"/>
+                <w:szCs w:val="24"/>
+              </w:rPr>
+            </w:pPr>
+            <w:r>
+              <w:rPr>
+                <w:rFonts w:ascii="Cambria" w:hAnsi="Cambria"/>
+                <w:color w:val="000000" w:themeColor="text1"/>
+                <w:sz w:val="24"/>
+                <w:szCs w:val="24"/>
+              </w:rPr>
+              <w:t>Mr. Hung reviews UseCase and gives some feedbacks:</w:t>
+            </w:r>
+          </w:p>
+          <w:p>
+            <w:pPr>
+              <w:pStyle w:val="CovFormText"/>
+              <w:numPr>
+                <w:ilvl w:val="0"/>
+                <w:numId w:val="45"/>
+              </w:numPr>
+              <w:rPr>
+                <w:rFonts w:ascii="Cambria" w:hAnsi="Cambria"/>
+                <w:color w:val="000000" w:themeColor="text1"/>
+                <w:sz w:val="24"/>
+                <w:szCs w:val="24"/>
+              </w:rPr>
+            </w:pPr>
+            <w:r>
+              <w:rPr>
+                <w:rFonts w:ascii="Cambria" w:hAnsi="Cambria"/>
+                <w:color w:val="000000" w:themeColor="text1"/>
+                <w:sz w:val="24"/>
+                <w:szCs w:val="24"/>
+              </w:rPr>
+              <w:t>Use case specification</w:t>
+            </w:r>
+            <w:r>
+              <w:rPr>
+                <w:rFonts w:ascii="Cambria" w:hAnsi="Cambria"/>
+                <w:color w:val="000000" w:themeColor="text1"/>
+                <w:sz w:val="24"/>
+                <w:szCs w:val="24"/>
+              </w:rPr>
+              <w:t>: Need to be more detail</w:t>
+            </w:r>
+          </w:p>
+          <w:p>
+            <w:pPr>
+              <w:pStyle w:val="CovFormText"/>
+              <w:rPr>
+                <w:rFonts w:ascii="Cambria" w:hAnsi="Cambria"/>
+                <w:color w:val="000000" w:themeColor="text1"/>
+                <w:sz w:val="24"/>
+                <w:szCs w:val="24"/>
+                <w:lang w:val="vi-VN"/>
+              </w:rPr>
+            </w:pPr>
+            <w:r>
+              <w:rPr>
+                <w:rFonts w:ascii="Cambria" w:hAnsi="Cambria"/>
+                <w:color w:val="000000" w:themeColor="text1"/>
+                <w:sz w:val="24"/>
+                <w:szCs w:val="24"/>
+              </w:rPr>
+              <w:t>Mr</w:t>
+            </w:r>
+            <w:r>
+              <w:rPr>
+                <w:rFonts w:ascii="Cambria" w:hAnsi="Cambria"/>
+                <w:color w:val="000000" w:themeColor="text1"/>
+                <w:sz w:val="24"/>
+                <w:szCs w:val="24"/>
+                <w:lang w:val="vi-VN"/>
+              </w:rPr>
+              <w:t>. Hung reviews all diagram and gives some feedbacks:</w:t>
+            </w:r>
+          </w:p>
+          <w:p>
+            <w:pPr>
+              <w:pStyle w:val="CovFormText"/>
+              <w:numPr>
+                <w:ilvl w:val="0"/>
+                <w:numId w:val="45"/>
+              </w:numPr>
+              <w:rPr>
+                <w:rFonts w:ascii="Cambria" w:hAnsi="Cambria"/>
+                <w:color w:val="000000" w:themeColor="text1"/>
+                <w:sz w:val="24"/>
+                <w:szCs w:val="24"/>
+              </w:rPr>
+            </w:pPr>
+            <w:r>
+              <w:rPr>
+                <w:rFonts w:ascii="Cambria" w:hAnsi="Cambria"/>
+                <w:color w:val="000000" w:themeColor="text1"/>
+                <w:sz w:val="24"/>
+                <w:szCs w:val="24"/>
+              </w:rPr>
+              <w:t xml:space="preserve">ERD: No </w:t>
+            </w:r>
+            <w:r>
+              <w:rPr>
+                <w:rFonts w:ascii="Cambria" w:hAnsi="Cambria"/>
+                <w:color w:val="000000" w:themeColor="text1"/>
+                <w:sz w:val="24"/>
+                <w:szCs w:val="24"/>
+              </w:rPr>
+              <w:t>type</w:t>
+            </w:r>
+            <w:r>
+              <w:rPr>
+                <w:rFonts w:ascii="Cambria" w:hAnsi="Cambria"/>
+                <w:color w:val="000000" w:themeColor="text1"/>
+                <w:sz w:val="24"/>
+                <w:szCs w:val="24"/>
+                <w:lang w:val="vi-VN"/>
+              </w:rPr>
+              <w:t xml:space="preserve"> of d</w:t>
+            </w:r>
+            <w:r>
+              <w:rPr>
+                <w:rFonts w:ascii="Cambria" w:hAnsi="Cambria"/>
+                <w:color w:val="000000" w:themeColor="text1"/>
+                <w:sz w:val="24"/>
+                <w:szCs w:val="24"/>
+              </w:rPr>
+              <w:t>ata</w:t>
+            </w:r>
+          </w:p>
+          <w:p>
+            <w:pPr>
+              <w:pStyle w:val="CovFormText"/>
+              <w:numPr>
+                <w:ilvl w:val="0"/>
+                <w:numId w:val="45"/>
+              </w:numPr>
+              <w:rPr>
+                <w:rFonts w:ascii="Cambria" w:hAnsi="Cambria"/>
+                <w:color w:val="000000" w:themeColor="text1"/>
+                <w:sz w:val="24"/>
+                <w:szCs w:val="24"/>
+              </w:rPr>
+            </w:pPr>
+            <w:bookmarkStart w:id="86" w:name="OLE_LINK55"/>
+            <w:bookmarkStart w:id="87" w:name="OLE_LINK56"/>
+            <w:r>
+              <w:rPr>
+                <w:rFonts w:ascii="Cambria" w:hAnsi="Cambria"/>
+                <w:color w:val="000000" w:themeColor="text1"/>
+                <w:sz w:val="24"/>
+                <w:szCs w:val="24"/>
+              </w:rPr>
+              <w:t>System architecture</w:t>
+            </w:r>
+            <w:bookmarkEnd w:id="86"/>
+            <w:bookmarkEnd w:id="87"/>
+            <w:r>
+              <w:rPr>
+                <w:rFonts w:ascii="Cambria" w:hAnsi="Cambria"/>
+                <w:color w:val="000000" w:themeColor="text1"/>
+                <w:sz w:val="24"/>
+                <w:szCs w:val="24"/>
+              </w:rPr>
+              <w:t>: Need to update</w:t>
+            </w:r>
+          </w:p>
+          <w:p>
+            <w:pPr>
+              <w:pStyle w:val="CovFormText"/>
+              <w:numPr>
+                <w:ilvl w:val="0"/>
+                <w:numId w:val="45"/>
+              </w:numPr>
+              <w:rPr>
+                <w:rFonts w:ascii="Cambria" w:hAnsi="Cambria"/>
+                <w:color w:val="000000" w:themeColor="text1"/>
+                <w:sz w:val="24"/>
+                <w:szCs w:val="24"/>
+              </w:rPr>
+            </w:pPr>
+            <w:bookmarkStart w:id="88" w:name="OLE_LINK57"/>
+            <w:bookmarkStart w:id="89" w:name="OLE_LINK58"/>
+            <w:r>
+              <w:rPr>
+                <w:rFonts w:ascii="Cambria" w:hAnsi="Cambria"/>
+                <w:color w:val="000000" w:themeColor="text1"/>
+                <w:sz w:val="24"/>
+                <w:szCs w:val="24"/>
+              </w:rPr>
+              <w:t>Component diagram</w:t>
+            </w:r>
+            <w:bookmarkEnd w:id="88"/>
+            <w:bookmarkEnd w:id="89"/>
+            <w:r>
+              <w:rPr>
+                <w:rFonts w:ascii="Cambria" w:hAnsi="Cambria"/>
+                <w:color w:val="000000" w:themeColor="text1"/>
+                <w:sz w:val="24"/>
+                <w:szCs w:val="24"/>
+              </w:rPr>
+              <w:t>: Need to update</w:t>
+            </w:r>
+          </w:p>
+          <w:p>
+            <w:pPr>
+              <w:pStyle w:val="CovFormText"/>
+              <w:numPr>
+                <w:ilvl w:val="0"/>
+                <w:numId w:val="45"/>
+              </w:numPr>
+              <w:rPr>
+                <w:rFonts w:ascii="Cambria" w:hAnsi="Cambria"/>
+                <w:color w:val="000000" w:themeColor="text1"/>
+                <w:sz w:val="24"/>
+                <w:szCs w:val="24"/>
+              </w:rPr>
+            </w:pPr>
+            <w:bookmarkStart w:id="90" w:name="OLE_LINK59"/>
+            <w:bookmarkStart w:id="91" w:name="OLE_LINK60"/>
+            <w:r>
+              <w:rPr>
+                <w:rFonts w:ascii="Cambria" w:hAnsi="Cambria"/>
+                <w:color w:val="000000" w:themeColor="text1"/>
+                <w:sz w:val="24"/>
+                <w:szCs w:val="24"/>
+              </w:rPr>
+              <w:t>Class diagram</w:t>
+            </w:r>
+            <w:bookmarkEnd w:id="90"/>
+            <w:bookmarkEnd w:id="91"/>
+            <w:r>
+              <w:rPr>
+                <w:rFonts w:ascii="Cambria" w:hAnsi="Cambria"/>
+                <w:color w:val="000000" w:themeColor="text1"/>
+                <w:sz w:val="24"/>
+                <w:szCs w:val="24"/>
+              </w:rPr>
+              <w:t xml:space="preserve">: Remove actions such as: </w:t>
+            </w:r>
+            <w:r>
+              <w:rPr>
+                <w:rFonts w:ascii="Cambria" w:hAnsi="Cambria"/>
+                <w:color w:val="000000" w:themeColor="text1"/>
+                <w:sz w:val="24"/>
+                <w:szCs w:val="24"/>
+              </w:rPr>
+              <w:t>participate/enroll/take/learn</w:t>
+            </w:r>
+            <w:r>
+              <w:rPr>
+                <w:rFonts w:ascii="Cambria" w:hAnsi="Cambria"/>
+                <w:color w:val="000000" w:themeColor="text1"/>
+                <w:sz w:val="24"/>
+                <w:szCs w:val="24"/>
+              </w:rPr>
+              <w:t>,…</w:t>
+            </w:r>
+          </w:p>
+        </w:tc>
+      </w:tr>
+      <w:tr>
+        <w:tc>
+          <w:tcPr>
+            <w:tcW w:w="9111" w:type="dxa"/>
+            <w:gridSpan w:val="8"/>
+            <w:shd w:val="clear" w:color="auto" w:fill="BBE4E0"/>
+          </w:tcPr>
+          <w:p>
+            <w:pPr>
+              <w:pStyle w:val="CovFormText"/>
+              <w:rPr>
+                <w:rFonts w:ascii="Cambria" w:hAnsi="Cambria"/>
+                <w:b/>
+                <w:color w:val="000000" w:themeColor="text1"/>
+                <w:sz w:val="24"/>
+                <w:szCs w:val="24"/>
+                <w:lang w:val="vi-VN"/>
+              </w:rPr>
+            </w:pPr>
+            <w:r>
+              <w:rPr>
+                <w:rFonts w:ascii="Cambria" w:hAnsi="Cambria"/>
+                <w:b/>
+                <w:color w:val="000000" w:themeColor="text1"/>
+                <w:sz w:val="24"/>
+                <w:szCs w:val="24"/>
+                <w:lang w:val="vi-VN"/>
+              </w:rPr>
+              <w:t>4. Action Items</w:t>
+            </w:r>
+          </w:p>
+        </w:tc>
+      </w:tr>
+      <w:tr>
+        <w:tc>
+          <w:tcPr>
+            <w:tcW w:w="5949" w:type="dxa"/>
+            <w:gridSpan w:val="5"/>
+            <w:shd w:val="clear" w:color="auto" w:fill="E7E6E6" w:themeFill="background2"/>
+          </w:tcPr>
+          <w:p>
+            <w:pPr>
+              <w:pStyle w:val="Heading4"/>
+              <w:jc w:val="center"/>
+              <w:rPr>
+                <w:rFonts w:ascii="Cambria" w:hAnsi="Cambria"/>
+                <w:b/>
+                <w:i w:val="0"/>
+                <w:sz w:val="24"/>
+                <w:szCs w:val="24"/>
+                <w:lang w:val="vi-VN"/>
+              </w:rPr>
+            </w:pPr>
+            <w:r>
+              <w:rPr>
+                <w:rFonts w:ascii="Cambria" w:hAnsi="Cambria"/>
+                <w:b/>
+                <w:i w:val="0"/>
+                <w:sz w:val="24"/>
+                <w:szCs w:val="24"/>
+                <w:lang w:val="vi-VN"/>
+              </w:rPr>
+              <w:t>Action</w:t>
+            </w:r>
+          </w:p>
+        </w:tc>
+        <w:tc>
+          <w:tcPr>
+            <w:tcW w:w="1417" w:type="dxa"/>
+            <w:gridSpan w:val="2"/>
+            <w:shd w:val="clear" w:color="auto" w:fill="E7E6E6" w:themeFill="background2"/>
+          </w:tcPr>
+          <w:p>
+            <w:pPr>
+              <w:pStyle w:val="Heading4"/>
+              <w:jc w:val="center"/>
+              <w:rPr>
+                <w:rFonts w:ascii="Cambria" w:hAnsi="Cambria"/>
+                <w:b/>
+                <w:i w:val="0"/>
+                <w:sz w:val="24"/>
+                <w:szCs w:val="24"/>
+                <w:lang w:val="vi-VN"/>
+              </w:rPr>
+            </w:pPr>
+            <w:r>
+              <w:rPr>
+                <w:rFonts w:ascii="Cambria" w:hAnsi="Cambria"/>
+                <w:b/>
+                <w:i w:val="0"/>
+                <w:sz w:val="24"/>
+                <w:szCs w:val="24"/>
+                <w:lang w:val="vi-VN"/>
+              </w:rPr>
+              <w:t>Owner</w:t>
+            </w:r>
+          </w:p>
+        </w:tc>
+        <w:tc>
+          <w:tcPr>
+            <w:tcW w:w="1745" w:type="dxa"/>
+            <w:shd w:val="clear" w:color="auto" w:fill="E7E6E6" w:themeFill="background2"/>
+          </w:tcPr>
+          <w:p>
+            <w:pPr>
+              <w:pStyle w:val="Heading4"/>
+              <w:jc w:val="center"/>
+              <w:rPr>
+                <w:rFonts w:ascii="Cambria" w:hAnsi="Cambria"/>
+                <w:b/>
+                <w:i w:val="0"/>
+                <w:sz w:val="24"/>
+                <w:szCs w:val="24"/>
+                <w:lang w:val="vi-VN"/>
+              </w:rPr>
+            </w:pPr>
+            <w:r>
+              <w:rPr>
+                <w:rFonts w:ascii="Cambria" w:hAnsi="Cambria"/>
+                <w:b/>
+                <w:i w:val="0"/>
+                <w:sz w:val="24"/>
+                <w:szCs w:val="24"/>
+                <w:lang w:val="vi-VN"/>
+              </w:rPr>
+              <w:t>Due Date</w:t>
+            </w:r>
+          </w:p>
+        </w:tc>
+      </w:tr>
+      <w:tr>
+        <w:tc>
+          <w:tcPr>
+            <w:tcW w:w="5949" w:type="dxa"/>
+            <w:gridSpan w:val="5"/>
+            <w:shd w:val="clear" w:color="auto" w:fill="FFFFFF" w:themeFill="background1"/>
+            <w:vAlign w:val="center"/>
+          </w:tcPr>
+          <w:p>
+            <w:pPr>
+              <w:pStyle w:val="CovFormText"/>
+              <w:rPr>
+                <w:rFonts w:ascii="Cambria" w:hAnsi="Cambria"/>
+                <w:sz w:val="24"/>
+                <w:szCs w:val="24"/>
+              </w:rPr>
+            </w:pPr>
+            <w:r>
+              <w:rPr>
+                <w:rFonts w:ascii="Cambria" w:hAnsi="Cambria"/>
+                <w:sz w:val="24"/>
+                <w:szCs w:val="24"/>
+              </w:rPr>
+              <w:t xml:space="preserve">Fix </w:t>
+            </w:r>
+            <w:r>
+              <w:rPr>
+                <w:rFonts w:ascii="Cambria" w:hAnsi="Cambria"/>
+                <w:color w:val="000000" w:themeColor="text1"/>
+                <w:sz w:val="24"/>
+                <w:szCs w:val="24"/>
+              </w:rPr>
+              <w:t>s</w:t>
+            </w:r>
+            <w:r>
+              <w:rPr>
+                <w:rFonts w:ascii="Cambria" w:hAnsi="Cambria"/>
+                <w:color w:val="000000" w:themeColor="text1"/>
+                <w:sz w:val="24"/>
+                <w:szCs w:val="24"/>
+              </w:rPr>
+              <w:t>ystem architecture</w:t>
+            </w:r>
+          </w:p>
+        </w:tc>
+        <w:tc>
+          <w:tcPr>
+            <w:tcW w:w="1417" w:type="dxa"/>
+            <w:gridSpan w:val="2"/>
+            <w:shd w:val="clear" w:color="auto" w:fill="FFFFFF" w:themeFill="background1"/>
+            <w:vAlign w:val="center"/>
+          </w:tcPr>
+          <w:p>
+            <w:pPr>
+              <w:pStyle w:val="CovFormText"/>
+              <w:rPr>
+                <w:rFonts w:ascii="Cambria" w:hAnsi="Cambria"/>
+                <w:sz w:val="24"/>
+                <w:szCs w:val="24"/>
+              </w:rPr>
+            </w:pPr>
+            <w:r>
+              <w:rPr>
+                <w:rFonts w:ascii="Cambria" w:hAnsi="Cambria"/>
+                <w:sz w:val="24"/>
+                <w:szCs w:val="24"/>
+              </w:rPr>
+              <w:t>Team</w:t>
+            </w:r>
+          </w:p>
+        </w:tc>
+        <w:tc>
+          <w:tcPr>
+            <w:tcW w:w="1745" w:type="dxa"/>
+            <w:shd w:val="clear" w:color="auto" w:fill="FFFFFF" w:themeFill="background1"/>
+            <w:vAlign w:val="center"/>
+          </w:tcPr>
+          <w:p>
+            <w:pPr>
+              <w:pStyle w:val="CovFormText"/>
+              <w:rPr>
+                <w:rFonts w:ascii="Cambria" w:hAnsi="Cambria"/>
+                <w:sz w:val="24"/>
+                <w:szCs w:val="24"/>
+              </w:rPr>
+            </w:pPr>
+            <w:bookmarkStart w:id="92" w:name="OLE_LINK73"/>
+            <w:bookmarkStart w:id="93" w:name="OLE_LINK74"/>
+            <w:r>
+              <w:rPr>
+                <w:rFonts w:ascii="Cambria" w:hAnsi="Cambria"/>
+                <w:sz w:val="24"/>
+                <w:szCs w:val="24"/>
+              </w:rPr>
+              <w:t>17/04/2018</w:t>
+            </w:r>
+            <w:bookmarkEnd w:id="92"/>
+            <w:bookmarkEnd w:id="93"/>
+          </w:p>
+        </w:tc>
+      </w:tr>
+      <w:tr>
+        <w:tc>
+          <w:tcPr>
+            <w:tcW w:w="5949" w:type="dxa"/>
+            <w:gridSpan w:val="5"/>
+            <w:shd w:val="clear" w:color="auto" w:fill="FFFFFF" w:themeFill="background1"/>
+            <w:vAlign w:val="center"/>
+          </w:tcPr>
+          <w:p>
+            <w:pPr>
+              <w:pStyle w:val="CovFormText"/>
+              <w:rPr>
+                <w:rFonts w:ascii="Cambria" w:hAnsi="Cambria"/>
+                <w:sz w:val="24"/>
+                <w:szCs w:val="24"/>
+              </w:rPr>
+            </w:pPr>
+            <w:r>
+              <w:rPr>
+                <w:rFonts w:ascii="Cambria" w:hAnsi="Cambria"/>
+                <w:sz w:val="24"/>
+                <w:szCs w:val="24"/>
+              </w:rPr>
+              <w:t xml:space="preserve">Fix </w:t>
+            </w:r>
+            <w:r>
+              <w:rPr>
+                <w:rFonts w:ascii="Cambria" w:hAnsi="Cambria"/>
+                <w:color w:val="000000" w:themeColor="text1"/>
+                <w:sz w:val="24"/>
+                <w:szCs w:val="24"/>
+              </w:rPr>
+              <w:t>c</w:t>
+            </w:r>
+            <w:r>
+              <w:rPr>
+                <w:rFonts w:ascii="Cambria" w:hAnsi="Cambria"/>
+                <w:color w:val="000000" w:themeColor="text1"/>
+                <w:sz w:val="24"/>
+                <w:szCs w:val="24"/>
+              </w:rPr>
+              <w:t>omponent diagram</w:t>
+            </w:r>
+          </w:p>
+        </w:tc>
+        <w:tc>
+          <w:tcPr>
+            <w:tcW w:w="1417" w:type="dxa"/>
+            <w:gridSpan w:val="2"/>
+            <w:shd w:val="clear" w:color="auto" w:fill="FFFFFF" w:themeFill="background1"/>
+            <w:vAlign w:val="center"/>
+          </w:tcPr>
+          <w:p>
+            <w:pPr>
+              <w:pStyle w:val="CovFormText"/>
+              <w:rPr>
+                <w:rFonts w:ascii="Cambria" w:hAnsi="Cambria"/>
+                <w:sz w:val="24"/>
+                <w:szCs w:val="24"/>
+              </w:rPr>
+            </w:pPr>
+            <w:r>
+              <w:rPr>
+                <w:rFonts w:ascii="Cambria" w:hAnsi="Cambria"/>
+                <w:sz w:val="24"/>
+                <w:szCs w:val="24"/>
+              </w:rPr>
+              <w:t>Team</w:t>
+            </w:r>
+          </w:p>
+        </w:tc>
+        <w:tc>
+          <w:tcPr>
+            <w:tcW w:w="1745" w:type="dxa"/>
+            <w:shd w:val="clear" w:color="auto" w:fill="FFFFFF" w:themeFill="background1"/>
+            <w:vAlign w:val="center"/>
+          </w:tcPr>
+          <w:p>
+            <w:pPr>
+              <w:pStyle w:val="CovFormText"/>
+              <w:rPr>
+                <w:rFonts w:ascii="Cambria" w:hAnsi="Cambria"/>
+                <w:color w:val="000000" w:themeColor="text1"/>
+                <w:sz w:val="24"/>
+                <w:szCs w:val="24"/>
+              </w:rPr>
+            </w:pPr>
+            <w:r>
+              <w:rPr>
+                <w:rFonts w:ascii="Cambria" w:hAnsi="Cambria"/>
+                <w:sz w:val="24"/>
+                <w:szCs w:val="24"/>
+              </w:rPr>
+              <w:t>17/04/2018</w:t>
+            </w:r>
+          </w:p>
+        </w:tc>
+      </w:tr>
+      <w:tr>
+        <w:tc>
+          <w:tcPr>
+            <w:tcW w:w="5949" w:type="dxa"/>
+            <w:gridSpan w:val="5"/>
+            <w:shd w:val="clear" w:color="auto" w:fill="FFFFFF" w:themeFill="background1"/>
+            <w:vAlign w:val="center"/>
+          </w:tcPr>
+          <w:p>
+            <w:pPr>
+              <w:pStyle w:val="CovFormText"/>
+              <w:rPr>
+                <w:rFonts w:ascii="Cambria" w:hAnsi="Cambria"/>
+                <w:sz w:val="24"/>
+                <w:szCs w:val="24"/>
+              </w:rPr>
+            </w:pPr>
+            <w:r>
+              <w:rPr>
+                <w:rFonts w:ascii="Cambria" w:hAnsi="Cambria"/>
+                <w:sz w:val="24"/>
+                <w:szCs w:val="24"/>
+              </w:rPr>
+              <w:t xml:space="preserve">Fix </w:t>
+            </w:r>
+            <w:r>
+              <w:rPr>
+                <w:rFonts w:ascii="Cambria" w:hAnsi="Cambria"/>
+                <w:color w:val="000000" w:themeColor="text1"/>
+                <w:sz w:val="24"/>
+                <w:szCs w:val="24"/>
+              </w:rPr>
+              <w:t>c</w:t>
+            </w:r>
+            <w:r>
+              <w:rPr>
+                <w:rFonts w:ascii="Cambria" w:hAnsi="Cambria"/>
+                <w:color w:val="000000" w:themeColor="text1"/>
+                <w:sz w:val="24"/>
+                <w:szCs w:val="24"/>
+              </w:rPr>
+              <w:t>lass diagram</w:t>
+            </w:r>
+          </w:p>
+        </w:tc>
+        <w:tc>
+          <w:tcPr>
+            <w:tcW w:w="1417" w:type="dxa"/>
+            <w:gridSpan w:val="2"/>
+            <w:shd w:val="clear" w:color="auto" w:fill="FFFFFF" w:themeFill="background1"/>
+            <w:vAlign w:val="center"/>
+          </w:tcPr>
+          <w:p>
+            <w:pPr>
+              <w:pStyle w:val="CovFormText"/>
+              <w:rPr>
+                <w:rFonts w:ascii="Cambria" w:hAnsi="Cambria"/>
+                <w:sz w:val="24"/>
+                <w:szCs w:val="24"/>
+              </w:rPr>
+            </w:pPr>
+            <w:r>
+              <w:rPr>
+                <w:rFonts w:ascii="Cambria" w:hAnsi="Cambria"/>
+                <w:sz w:val="24"/>
+                <w:szCs w:val="24"/>
+              </w:rPr>
+              <w:t>Team</w:t>
+            </w:r>
+          </w:p>
+        </w:tc>
+        <w:tc>
+          <w:tcPr>
+            <w:tcW w:w="1745" w:type="dxa"/>
+            <w:shd w:val="clear" w:color="auto" w:fill="FFFFFF" w:themeFill="background1"/>
+            <w:vAlign w:val="center"/>
+          </w:tcPr>
+          <w:p>
+            <w:pPr>
+              <w:pStyle w:val="CovFormText"/>
+              <w:rPr>
+                <w:rFonts w:ascii="Cambria" w:hAnsi="Cambria"/>
+                <w:color w:val="000000" w:themeColor="text1"/>
+                <w:sz w:val="24"/>
+                <w:szCs w:val="24"/>
+              </w:rPr>
+            </w:pPr>
+            <w:r>
+              <w:rPr>
+                <w:rFonts w:ascii="Cambria" w:hAnsi="Cambria"/>
+                <w:sz w:val="24"/>
+                <w:szCs w:val="24"/>
+              </w:rPr>
+              <w:t>17/04/2018</w:t>
+            </w:r>
+          </w:p>
+        </w:tc>
+      </w:tr>
+      <w:bookmarkEnd w:id="83"/>
+      <w:bookmarkEnd w:id="84"/>
+      <w:bookmarkEnd w:id="85"/>
+    </w:tbl>
+    <w:p/>
     <w:p/>
     <w:p/>
     <w:tbl>
@@ -36578,6 +40086,7 @@
                 <w:sz w:val="24"/>
                 <w:szCs w:val="24"/>
               </w:rPr>
+              <w:lastRenderedPageBreak/>
               <w:t>Meeting/Project Name:</w:t>
             </w:r>
           </w:p>
@@ -36672,16 +40181,16 @@
                 <w:szCs w:val="24"/>
                 <w:lang w:val="vi-VN"/>
               </w:rPr>
-              <w:t>10</w:t>
-            </w:r>
-            <w:r>
-              <w:rPr>
-                <w:rFonts w:ascii="Cambria" w:hAnsi="Cambria"/>
-                <w:i w:val="0"/>
-                <w:sz w:val="24"/>
-                <w:szCs w:val="24"/>
-              </w:rPr>
-              <w:t>/04</w:t>
+              <w:t>1</w:t>
+            </w:r>
+            <w:r>
+              <w:rPr>
+                <w:rFonts w:ascii="Cambria" w:hAnsi="Cambria"/>
+                <w:i w:val="0"/>
+                <w:sz w:val="24"/>
+                <w:szCs w:val="24"/>
+              </w:rPr>
+              <w:t>7/04</w:t>
             </w:r>
             <w:r>
               <w:rPr>
@@ -36951,7 +40460,7 @@
                 <w:sz w:val="24"/>
                 <w:szCs w:val="24"/>
               </w:rPr>
-              <w:t>Review task in Sprint 11</w:t>
+              <w:t>Review task in Sprint 12</w:t>
             </w:r>
           </w:p>
           <w:p>
@@ -36973,7 +40482,7 @@
                 <w:sz w:val="24"/>
                 <w:szCs w:val="24"/>
               </w:rPr>
-              <w:t>Assign new task in Sprint 12</w:t>
+              <w:t>Review slide for presentation</w:t>
             </w:r>
           </w:p>
           <w:p>
@@ -36995,16 +40504,7 @@
                 <w:sz w:val="24"/>
                 <w:szCs w:val="24"/>
               </w:rPr>
-              <w:t>Demo</w:t>
-            </w:r>
-            <w:r>
-              <w:rPr>
-                <w:rFonts w:ascii="Cambria" w:hAnsi="Cambria"/>
-                <w:sz w:val="24"/>
-                <w:szCs w:val="24"/>
-                <w:lang w:val="vi-VN"/>
-              </w:rPr>
-              <w:t xml:space="preserve"> application</w:t>
+              <w:t>Demo application</w:t>
             </w:r>
           </w:p>
         </w:tc>
@@ -37585,16 +41085,37 @@
                 <w:color w:val="000000" w:themeColor="text1"/>
                 <w:sz w:val="24"/>
                 <w:szCs w:val="24"/>
-              </w:rPr>
-            </w:pPr>
-            <w:r>
-              <w:rPr>
-                <w:rFonts w:ascii="Cambria" w:hAnsi="Cambria"/>
-                <w:color w:val="000000" w:themeColor="text1"/>
-                <w:sz w:val="24"/>
-                <w:szCs w:val="24"/>
-              </w:rPr>
-              <w:t>Mr. Hung reviews tasks in Sprint 11:</w:t>
+                <w:lang w:val="vi-VN"/>
+              </w:rPr>
+            </w:pPr>
+            <w:r>
+              <w:rPr>
+                <w:rFonts w:ascii="Cambria" w:hAnsi="Cambria"/>
+                <w:color w:val="000000" w:themeColor="text1"/>
+                <w:sz w:val="24"/>
+                <w:szCs w:val="24"/>
+              </w:rPr>
+              <w:t>Mr. Hung reviews tasks in Sprint 12</w:t>
+            </w:r>
+          </w:p>
+          <w:p>
+            <w:pPr>
+              <w:pStyle w:val="CovFormText"/>
+              <w:rPr>
+                <w:rFonts w:ascii="Cambria" w:hAnsi="Cambria"/>
+                <w:color w:val="000000" w:themeColor="text1"/>
+                <w:sz w:val="24"/>
+                <w:szCs w:val="24"/>
+              </w:rPr>
+            </w:pPr>
+            <w:r>
+              <w:rPr>
+                <w:rFonts w:ascii="Cambria" w:hAnsi="Cambria"/>
+                <w:color w:val="000000" w:themeColor="text1"/>
+                <w:sz w:val="24"/>
+                <w:szCs w:val="24"/>
+              </w:rPr>
+              <w:t>Team performs an presentation and demo application for Mr. Hung give feedbacks:</w:t>
             </w:r>
           </w:p>
           <w:p>
@@ -37602,7 +41123,7 @@
               <w:pStyle w:val="CovFormText"/>
               <w:numPr>
                 <w:ilvl w:val="0"/>
-                <w:numId w:val="43"/>
+                <w:numId w:val="46"/>
               </w:numPr>
               <w:rPr>
                 <w:rFonts w:ascii="Cambria" w:hAnsi="Cambria"/>
@@ -37618,7 +41139,7 @@
                 <w:sz w:val="24"/>
                 <w:szCs w:val="24"/>
               </w:rPr>
-              <w:t>Mr. Hung reviews Report 5 and gives no feedback</w:t>
+              <w:t>Mr. Hung recommends to update some diagram and contents</w:t>
             </w:r>
           </w:p>
           <w:p>
@@ -37626,7 +41147,7 @@
               <w:pStyle w:val="CovFormText"/>
               <w:numPr>
                 <w:ilvl w:val="0"/>
-                <w:numId w:val="43"/>
+                <w:numId w:val="46"/>
               </w:numPr>
               <w:rPr>
                 <w:rFonts w:ascii="Cambria" w:hAnsi="Cambria"/>
@@ -37642,191 +41163,7 @@
                 <w:sz w:val="24"/>
                 <w:szCs w:val="24"/>
               </w:rPr>
-              <w:t>Mr. Hung reviews Report 6 and gives some feedbacks:</w:t>
-            </w:r>
-          </w:p>
-          <w:p>
-            <w:pPr>
-              <w:pStyle w:val="CovFormText"/>
-              <w:numPr>
-                <w:ilvl w:val="1"/>
-                <w:numId w:val="43"/>
-              </w:numPr>
-              <w:rPr>
-                <w:rFonts w:ascii="Cambria" w:hAnsi="Cambria"/>
-                <w:color w:val="000000" w:themeColor="text1"/>
-                <w:sz w:val="24"/>
-                <w:szCs w:val="24"/>
-              </w:rPr>
-            </w:pPr>
-            <w:r>
-              <w:rPr>
-                <w:rFonts w:ascii="Cambria" w:hAnsi="Cambria"/>
-                <w:color w:val="000000" w:themeColor="text1"/>
-                <w:sz w:val="24"/>
-                <w:szCs w:val="24"/>
-              </w:rPr>
-              <w:t>Picture need to be cut unimportant sapce to save space and page</w:t>
-            </w:r>
-          </w:p>
-          <w:p>
-            <w:pPr>
-              <w:pStyle w:val="CovFormText"/>
-              <w:numPr>
-                <w:ilvl w:val="1"/>
-                <w:numId w:val="43"/>
-              </w:numPr>
-              <w:rPr>
-                <w:rFonts w:ascii="Cambria" w:hAnsi="Cambria"/>
-                <w:color w:val="000000" w:themeColor="text1"/>
-                <w:sz w:val="24"/>
-                <w:szCs w:val="24"/>
-              </w:rPr>
-            </w:pPr>
-            <w:r>
-              <w:rPr>
-                <w:rFonts w:ascii="Cambria" w:hAnsi="Cambria"/>
-                <w:color w:val="000000" w:themeColor="text1"/>
-                <w:sz w:val="24"/>
-                <w:szCs w:val="24"/>
-              </w:rPr>
-              <w:t xml:space="preserve">Remove </w:t>
-            </w:r>
-            <w:r>
-              <w:rPr>
-                <w:rFonts w:ascii="Cambria" w:hAnsi="Cambria"/>
-                <w:color w:val="000000" w:themeColor="text1"/>
-                <w:sz w:val="24"/>
-                <w:szCs w:val="24"/>
-              </w:rPr>
-              <w:t>unnecessary picture</w:t>
-            </w:r>
-          </w:p>
-          <w:p>
-            <w:pPr>
-              <w:pStyle w:val="CovFormText"/>
-              <w:rPr>
-                <w:rFonts w:ascii="Cambria" w:hAnsi="Cambria"/>
-                <w:color w:val="000000" w:themeColor="text1"/>
-                <w:sz w:val="24"/>
-                <w:szCs w:val="24"/>
-                <w:lang w:val="vi-VN"/>
-              </w:rPr>
-            </w:pPr>
-            <w:r>
-              <w:rPr>
-                <w:rFonts w:ascii="Cambria" w:hAnsi="Cambria"/>
-                <w:color w:val="000000" w:themeColor="text1"/>
-                <w:sz w:val="24"/>
-                <w:szCs w:val="24"/>
-              </w:rPr>
-              <w:t>Mr. Hung gives some</w:t>
-            </w:r>
-            <w:r>
-              <w:rPr>
-                <w:rFonts w:ascii="Cambria" w:hAnsi="Cambria"/>
-                <w:color w:val="000000" w:themeColor="text1"/>
-                <w:sz w:val="24"/>
-                <w:szCs w:val="24"/>
-                <w:lang w:val="vi-VN"/>
-              </w:rPr>
-              <w:t xml:space="preserve"> advices about presentation to help team prepare carefully</w:t>
-            </w:r>
-          </w:p>
-          <w:p>
-            <w:pPr>
-              <w:pStyle w:val="CovFormText"/>
-              <w:rPr>
-                <w:rFonts w:ascii="Cambria" w:hAnsi="Cambria"/>
-                <w:color w:val="000000" w:themeColor="text1"/>
-                <w:sz w:val="24"/>
-                <w:szCs w:val="24"/>
-                <w:lang w:val="vi-VN"/>
-              </w:rPr>
-            </w:pPr>
-            <w:r>
-              <w:rPr>
-                <w:rFonts w:ascii="Cambria" w:hAnsi="Cambria"/>
-                <w:color w:val="000000" w:themeColor="text1"/>
-                <w:sz w:val="24"/>
-                <w:szCs w:val="24"/>
-                <w:lang w:val="vi-VN"/>
-              </w:rPr>
-              <w:t>Team demo web application and Mr. Hung gives no feedbacks</w:t>
-            </w:r>
-          </w:p>
-          <w:p>
-            <w:pPr>
-              <w:pStyle w:val="CovFormText"/>
-              <w:rPr>
-                <w:rFonts w:ascii="Cambria" w:hAnsi="Cambria"/>
-                <w:color w:val="000000" w:themeColor="text1"/>
-                <w:sz w:val="24"/>
-                <w:szCs w:val="24"/>
-                <w:lang w:val="vi-VN"/>
-              </w:rPr>
-            </w:pPr>
-            <w:r>
-              <w:rPr>
-                <w:rFonts w:ascii="Cambria" w:hAnsi="Cambria"/>
-                <w:color w:val="000000" w:themeColor="text1"/>
-                <w:sz w:val="24"/>
-                <w:szCs w:val="24"/>
-                <w:lang w:val="vi-VN"/>
-              </w:rPr>
-              <w:t>Mr. Hung assign new task in Sprint 12</w:t>
-            </w:r>
-          </w:p>
-          <w:p>
-            <w:pPr>
-              <w:pStyle w:val="CovFormText"/>
-              <w:numPr>
-                <w:ilvl w:val="0"/>
-                <w:numId w:val="44"/>
-              </w:numPr>
-              <w:rPr>
-                <w:rFonts w:ascii="Cambria" w:hAnsi="Cambria"/>
-                <w:color w:val="000000" w:themeColor="text1"/>
-                <w:sz w:val="24"/>
-                <w:szCs w:val="24"/>
-                <w:lang w:val="vi-VN"/>
-              </w:rPr>
-            </w:pPr>
-            <w:r>
-              <w:rPr>
-                <w:rFonts w:ascii="Cambria" w:hAnsi="Cambria"/>
-                <w:color w:val="000000" w:themeColor="text1"/>
-                <w:sz w:val="24"/>
-                <w:szCs w:val="24"/>
-                <w:lang w:val="vi-VN"/>
-              </w:rPr>
-              <w:t>Review all document</w:t>
-            </w:r>
-          </w:p>
-          <w:p>
-            <w:pPr>
-              <w:pStyle w:val="CovFormText"/>
-              <w:numPr>
-                <w:ilvl w:val="0"/>
-                <w:numId w:val="44"/>
-              </w:numPr>
-              <w:rPr>
-                <w:rFonts w:ascii="Cambria" w:hAnsi="Cambria"/>
-                <w:color w:val="000000" w:themeColor="text1"/>
-                <w:sz w:val="24"/>
-                <w:szCs w:val="24"/>
-                <w:lang w:val="vi-VN"/>
-              </w:rPr>
-            </w:pPr>
-            <w:r>
-              <w:rPr>
-                <w:rFonts w:ascii="Cambria" w:hAnsi="Cambria"/>
-                <w:color w:val="000000" w:themeColor="text1"/>
-                <w:sz w:val="24"/>
-                <w:szCs w:val="24"/>
-                <w:lang w:val="vi-VN"/>
-              </w:rPr>
-              <w:t>Review all diagram</w:t>
+              <w:t xml:space="preserve">Mr. Hung requires team should concentrate to main feature of application </w:t>
             </w:r>
           </w:p>
         </w:tc>
@@ -37984,7 +41321,7 @@
                 <w:sz w:val="24"/>
                 <w:szCs w:val="24"/>
               </w:rPr>
-              <w:t>SprintBacklog for Sprint 12</w:t>
+              <w:t>Fix powerpoint file</w:t>
             </w:r>
           </w:p>
         </w:tc>
@@ -38030,26 +41367,24 @@
                 <w:szCs w:val="24"/>
               </w:rPr>
             </w:pPr>
-            <w:bookmarkStart w:id="79" w:name="OLE_LINK71"/>
-            <w:bookmarkStart w:id="80" w:name="OLE_LINK72"/>
-            <w:r>
-              <w:rPr>
-                <w:rFonts w:ascii="Cambria" w:hAnsi="Cambria"/>
-                <w:color w:val="000000" w:themeColor="text1"/>
-                <w:sz w:val="24"/>
-                <w:szCs w:val="24"/>
-                <w:lang w:val="vi-VN"/>
-              </w:rPr>
-              <w:t>12</w:t>
-            </w:r>
-            <w:r>
-              <w:rPr>
-                <w:rFonts w:ascii="Cambria" w:hAnsi="Cambria"/>
-                <w:color w:val="000000" w:themeColor="text1"/>
-                <w:sz w:val="24"/>
-                <w:szCs w:val="24"/>
-              </w:rPr>
-              <w:t>/0</w:t>
+            <w:r>
+              <w:rPr>
+                <w:rFonts w:ascii="Cambria" w:hAnsi="Cambria"/>
+                <w:color w:val="000000" w:themeColor="text1"/>
+                <w:sz w:val="24"/>
+                <w:szCs w:val="24"/>
+                <w:lang w:val="vi-VN"/>
+              </w:rPr>
+              <w:t>1</w:t>
+            </w:r>
+            <w:r>
+              <w:rPr>
+                <w:rFonts w:ascii="Cambria" w:hAnsi="Cambria"/>
+                <w:color w:val="000000" w:themeColor="text1"/>
+                <w:sz w:val="24"/>
+                <w:szCs w:val="24"/>
+              </w:rPr>
+              <w:t>9/0</w:t>
             </w:r>
             <w:r>
               <w:rPr>
@@ -38070,8 +41405,6 @@
               </w:rPr>
               <w:t>/2018</w:t>
             </w:r>
-            <w:bookmarkEnd w:id="79"/>
-            <w:bookmarkEnd w:id="80"/>
           </w:p>
         </w:tc>
       </w:tr>
@@ -38092,32 +41425,6 @@
                 <w:szCs w:val="24"/>
               </w:rPr>
             </w:pPr>
-            <w:r>
-              <w:rPr>
-                <w:rFonts w:ascii="Cambria" w:hAnsi="Cambria"/>
-                <w:sz w:val="24"/>
-                <w:szCs w:val="24"/>
-                <w:lang w:val="vi-VN"/>
-              </w:rPr>
-              <w:t>Fix Rep</w:t>
-            </w:r>
-            <w:r>
-              <w:rPr>
-                <w:rFonts w:ascii="Cambria" w:hAnsi="Cambria"/>
-                <w:sz w:val="24"/>
-                <w:szCs w:val="24"/>
-              </w:rPr>
-              <w:t>or</w:t>
-            </w:r>
-            <w:r>
-              <w:rPr>
-                <w:rFonts w:ascii="Cambria" w:hAnsi="Cambria"/>
-                <w:sz w:val="24"/>
-                <w:szCs w:val="24"/>
-                <w:lang w:val="vi-VN"/>
-              </w:rPr>
-              <w:t>t 6</w:t>
-            </w:r>
           </w:p>
         </w:tc>
         <w:tc>
@@ -38136,14 +41443,6 @@
                 <w:szCs w:val="24"/>
               </w:rPr>
             </w:pPr>
-            <w:r>
-              <w:rPr>
-                <w:rFonts w:ascii="Cambria" w:hAnsi="Cambria"/>
-                <w:sz w:val="24"/>
-                <w:szCs w:val="24"/>
-              </w:rPr>
-              <w:t>Team</w:t>
-            </w:r>
           </w:p>
         </w:tc>
         <w:tc>
@@ -38162,44 +41461,6 @@
                 <w:szCs w:val="24"/>
               </w:rPr>
             </w:pPr>
-            <w:r>
-              <w:rPr>
-                <w:rFonts w:ascii="Cambria" w:hAnsi="Cambria"/>
-                <w:color w:val="000000" w:themeColor="text1"/>
-                <w:sz w:val="24"/>
-                <w:szCs w:val="24"/>
-                <w:lang w:val="vi-VN"/>
-              </w:rPr>
-              <w:t>12</w:t>
-            </w:r>
-            <w:r>
-              <w:rPr>
-                <w:rFonts w:ascii="Cambria" w:hAnsi="Cambria"/>
-                <w:color w:val="000000" w:themeColor="text1"/>
-                <w:sz w:val="24"/>
-                <w:szCs w:val="24"/>
-              </w:rPr>
-              <w:t>/0</w:t>
-            </w:r>
-            <w:r>
-              <w:rPr>
-                <w:rFonts w:ascii="Cambria" w:hAnsi="Cambria"/>
-                <w:color w:val="000000" w:themeColor="text1"/>
-                <w:sz w:val="24"/>
-                <w:szCs w:val="24"/>
-                <w:lang w:val="vi-VN"/>
-              </w:rPr>
-              <w:t>4</w:t>
-            </w:r>
-            <w:r>
-              <w:rPr>
-                <w:rFonts w:ascii="Cambria" w:hAnsi="Cambria"/>
-                <w:color w:val="000000" w:themeColor="text1"/>
-                <w:sz w:val="24"/>
-                <w:szCs w:val="24"/>
-              </w:rPr>
-              <w:t>/2018</w:t>
-            </w:r>
           </w:p>
         </w:tc>
       </w:tr>
@@ -38260,6 +41521,15 @@
         </w:tc>
       </w:tr>
     </w:tbl>
+    <w:p/>
+    <w:p/>
+    <w:p/>
+    <w:p/>
+    <w:p/>
+    <w:p/>
+    <w:p/>
+    <w:p/>
+    <w:p/>
     <w:tbl>
       <w:tblPr>
         <w:tblStyle w:val="TableGrid1211"/>
@@ -38292,8 +41562,6 @@
                 <w:szCs w:val="24"/>
               </w:rPr>
             </w:pPr>
-            <w:bookmarkStart w:id="81" w:name="_GoBack"/>
-            <w:bookmarkEnd w:id="81"/>
             <w:r>
               <w:rPr>
                 <w:rFonts w:ascii="Cambria" w:hAnsi="Cambria"/>
@@ -38396,7 +41664,7 @@
                 <w:sz w:val="24"/>
                 <w:szCs w:val="24"/>
               </w:rPr>
-              <w:t>12/04</w:t>
+              <w:t>19/04</w:t>
             </w:r>
             <w:r>
               <w:rPr>
@@ -38666,69 +41934,15 @@
                 <w:sz w:val="24"/>
                 <w:szCs w:val="24"/>
               </w:rPr>
-              <w:t>Review SprintBacklog for Sprint 1</w:t>
-            </w:r>
-            <w:r>
-              <w:rPr>
-                <w:rFonts w:ascii="Cambria" w:hAnsi="Cambria"/>
-                <w:sz w:val="24"/>
-                <w:szCs w:val="24"/>
-                <w:lang w:val="vi-VN"/>
-              </w:rPr>
-              <w:t>2</w:t>
-            </w:r>
-          </w:p>
-          <w:p>
-            <w:pPr>
-              <w:pStyle w:val="CovFormText"/>
-              <w:numPr>
-                <w:ilvl w:val="0"/>
-                <w:numId w:val="4"/>
-              </w:numPr>
-              <w:rPr>
-                <w:rFonts w:ascii="Cambria" w:hAnsi="Cambria"/>
-                <w:sz w:val="24"/>
-                <w:szCs w:val="24"/>
-              </w:rPr>
-            </w:pPr>
-            <w:r>
-              <w:rPr>
-                <w:rFonts w:ascii="Cambria" w:hAnsi="Cambria"/>
-                <w:sz w:val="24"/>
-                <w:szCs w:val="24"/>
-              </w:rPr>
-              <w:t>Review diagram</w:t>
-            </w:r>
-          </w:p>
-          <w:p>
-            <w:pPr>
-              <w:pStyle w:val="CovFormText"/>
-              <w:numPr>
-                <w:ilvl w:val="0"/>
-                <w:numId w:val="4"/>
-              </w:numPr>
-              <w:rPr>
-                <w:rFonts w:ascii="Cambria" w:hAnsi="Cambria"/>
-                <w:sz w:val="24"/>
-                <w:szCs w:val="24"/>
-              </w:rPr>
-            </w:pPr>
-            <w:r>
-              <w:rPr>
-                <w:rFonts w:ascii="Cambria" w:hAnsi="Cambria"/>
-                <w:sz w:val="24"/>
-                <w:szCs w:val="24"/>
-              </w:rPr>
-              <w:t>Demo</w:t>
-            </w:r>
-            <w:r>
-              <w:rPr>
-                <w:rFonts w:ascii="Cambria" w:hAnsi="Cambria"/>
-                <w:sz w:val="24"/>
-                <w:szCs w:val="24"/>
-                <w:lang w:val="vi-VN"/>
-              </w:rPr>
-              <w:t xml:space="preserve"> application</w:t>
+              <w:t>Demo a</w:t>
+            </w:r>
+            <w:r>
+              <w:rPr>
+                <w:rFonts w:ascii="Cambria" w:hAnsi="Cambria"/>
+                <w:sz w:val="24"/>
+                <w:szCs w:val="24"/>
+              </w:rPr>
+              <w:t>pplication</w:t>
             </w:r>
           </w:p>
         </w:tc>
@@ -39318,26 +42532,6 @@
                 <w:sz w:val="24"/>
                 <w:szCs w:val="24"/>
               </w:rPr>
-              <w:t>Mr. Hung reviews SprintBacklog to tracking member tasks.</w:t>
-            </w:r>
-          </w:p>
-          <w:p>
-            <w:pPr>
-              <w:pStyle w:val="CovFormText"/>
-              <w:rPr>
-                <w:rFonts w:ascii="Cambria" w:hAnsi="Cambria"/>
-                <w:color w:val="000000" w:themeColor="text1"/>
-                <w:sz w:val="24"/>
-                <w:szCs w:val="24"/>
-              </w:rPr>
-            </w:pPr>
-            <w:r>
-              <w:rPr>
-                <w:rFonts w:ascii="Cambria" w:hAnsi="Cambria"/>
-                <w:color w:val="000000" w:themeColor="text1"/>
-                <w:sz w:val="24"/>
-                <w:szCs w:val="24"/>
-              </w:rPr>
               <w:t>Team continues demo application and Mr. Hung gives no feedbacks.</w:t>
             </w:r>
           </w:p>
@@ -39358,253 +42552,10 @@
                 <w:sz w:val="24"/>
                 <w:szCs w:val="24"/>
               </w:rPr>
-              <w:t>Mr. Hung reviews UseCase and gives some feedbacks:</w:t>
-            </w:r>
-          </w:p>
-          <w:p>
-            <w:pPr>
-              <w:pStyle w:val="CovFormText"/>
-              <w:numPr>
-                <w:ilvl w:val="0"/>
-                <w:numId w:val="45"/>
-              </w:numPr>
-              <w:rPr>
-                <w:rFonts w:ascii="Cambria" w:hAnsi="Cambria"/>
-                <w:color w:val="000000" w:themeColor="text1"/>
-                <w:sz w:val="24"/>
-                <w:szCs w:val="24"/>
-              </w:rPr>
-            </w:pPr>
-            <w:r>
-              <w:rPr>
-                <w:rFonts w:ascii="Cambria" w:hAnsi="Cambria"/>
-                <w:color w:val="000000" w:themeColor="text1"/>
-                <w:sz w:val="24"/>
-                <w:szCs w:val="24"/>
-              </w:rPr>
-              <w:t>Use case specification</w:t>
-            </w:r>
-            <w:r>
-              <w:rPr>
-                <w:rFonts w:ascii="Cambria" w:hAnsi="Cambria"/>
-                <w:color w:val="000000" w:themeColor="text1"/>
-                <w:sz w:val="24"/>
-                <w:szCs w:val="24"/>
-              </w:rPr>
-              <w:t>: Need to be more detail</w:t>
-            </w:r>
-          </w:p>
-          <w:p>
-            <w:pPr>
-              <w:pStyle w:val="CovFormText"/>
-              <w:rPr>
-                <w:rFonts w:ascii="Cambria" w:hAnsi="Cambria"/>
-                <w:color w:val="000000" w:themeColor="text1"/>
-                <w:sz w:val="24"/>
-                <w:szCs w:val="24"/>
-                <w:lang w:val="vi-VN"/>
-              </w:rPr>
-            </w:pPr>
-            <w:r>
-              <w:rPr>
-                <w:rFonts w:ascii="Cambria" w:hAnsi="Cambria"/>
-                <w:color w:val="000000" w:themeColor="text1"/>
-                <w:sz w:val="24"/>
-                <w:szCs w:val="24"/>
-              </w:rPr>
-              <w:t>Mr</w:t>
-            </w:r>
-            <w:r>
-              <w:rPr>
-                <w:rFonts w:ascii="Cambria" w:hAnsi="Cambria"/>
-                <w:color w:val="000000" w:themeColor="text1"/>
-                <w:sz w:val="24"/>
-                <w:szCs w:val="24"/>
-                <w:lang w:val="vi-VN"/>
-              </w:rPr>
-              <w:t>. Hung reviews all diagram and gives some feedbacks:</w:t>
-            </w:r>
-          </w:p>
-          <w:p>
-            <w:pPr>
-              <w:pStyle w:val="CovFormText"/>
-              <w:numPr>
-                <w:ilvl w:val="0"/>
-                <w:numId w:val="45"/>
-              </w:numPr>
-              <w:rPr>
-                <w:rFonts w:ascii="Cambria" w:hAnsi="Cambria"/>
-                <w:color w:val="000000" w:themeColor="text1"/>
-                <w:sz w:val="24"/>
-                <w:szCs w:val="24"/>
-              </w:rPr>
-            </w:pPr>
-            <w:r>
-              <w:rPr>
-                <w:rFonts w:ascii="Cambria" w:hAnsi="Cambria"/>
-                <w:color w:val="000000" w:themeColor="text1"/>
-                <w:sz w:val="24"/>
-                <w:szCs w:val="24"/>
-              </w:rPr>
-              <w:t xml:space="preserve">ERD: No </w:t>
-            </w:r>
-            <w:r>
-              <w:rPr>
-                <w:rFonts w:ascii="Cambria" w:hAnsi="Cambria"/>
-                <w:color w:val="000000" w:themeColor="text1"/>
-                <w:sz w:val="24"/>
-                <w:szCs w:val="24"/>
-              </w:rPr>
-              <w:t>type</w:t>
-            </w:r>
-            <w:r>
-              <w:rPr>
-                <w:rFonts w:ascii="Cambria" w:hAnsi="Cambria"/>
-                <w:color w:val="000000" w:themeColor="text1"/>
-                <w:sz w:val="24"/>
-                <w:szCs w:val="24"/>
-                <w:lang w:val="vi-VN"/>
-              </w:rPr>
-              <w:t xml:space="preserve"> of d</w:t>
-            </w:r>
-            <w:r>
-              <w:rPr>
-                <w:rFonts w:ascii="Cambria" w:hAnsi="Cambria"/>
-                <w:color w:val="000000" w:themeColor="text1"/>
-                <w:sz w:val="24"/>
-                <w:szCs w:val="24"/>
-              </w:rPr>
-              <w:t>ata</w:t>
-            </w:r>
-          </w:p>
-          <w:p>
-            <w:pPr>
-              <w:pStyle w:val="CovFormText"/>
-              <w:numPr>
-                <w:ilvl w:val="0"/>
-                <w:numId w:val="45"/>
-              </w:numPr>
-              <w:rPr>
-                <w:rFonts w:ascii="Cambria" w:hAnsi="Cambria"/>
-                <w:color w:val="000000" w:themeColor="text1"/>
-                <w:sz w:val="24"/>
-                <w:szCs w:val="24"/>
-              </w:rPr>
-            </w:pPr>
-            <w:bookmarkStart w:id="82" w:name="OLE_LINK55"/>
-            <w:bookmarkStart w:id="83" w:name="OLE_LINK56"/>
-            <w:r>
-              <w:rPr>
-                <w:rFonts w:ascii="Cambria" w:hAnsi="Cambria"/>
-                <w:color w:val="000000" w:themeColor="text1"/>
-                <w:sz w:val="24"/>
-                <w:szCs w:val="24"/>
-              </w:rPr>
-              <w:t>System architecture</w:t>
-            </w:r>
-            <w:bookmarkEnd w:id="82"/>
-            <w:bookmarkEnd w:id="83"/>
-            <w:r>
-              <w:rPr>
-                <w:rFonts w:ascii="Cambria" w:hAnsi="Cambria"/>
-                <w:color w:val="000000" w:themeColor="text1"/>
-                <w:sz w:val="24"/>
-                <w:szCs w:val="24"/>
-              </w:rPr>
-              <w:t>: Need to update</w:t>
-            </w:r>
-          </w:p>
-          <w:p>
-            <w:pPr>
-              <w:pStyle w:val="CovFormText"/>
-              <w:numPr>
-                <w:ilvl w:val="0"/>
-                <w:numId w:val="45"/>
-              </w:numPr>
-              <w:rPr>
-                <w:rFonts w:ascii="Cambria" w:hAnsi="Cambria"/>
-                <w:color w:val="000000" w:themeColor="text1"/>
-                <w:sz w:val="24"/>
-                <w:szCs w:val="24"/>
-              </w:rPr>
-            </w:pPr>
-            <w:bookmarkStart w:id="84" w:name="OLE_LINK57"/>
-            <w:bookmarkStart w:id="85" w:name="OLE_LINK58"/>
-            <w:r>
-              <w:rPr>
-                <w:rFonts w:ascii="Cambria" w:hAnsi="Cambria"/>
-                <w:color w:val="000000" w:themeColor="text1"/>
-                <w:sz w:val="24"/>
-                <w:szCs w:val="24"/>
-              </w:rPr>
-              <w:t>Component diagram</w:t>
-            </w:r>
-            <w:bookmarkEnd w:id="84"/>
-            <w:bookmarkEnd w:id="85"/>
-            <w:r>
-              <w:rPr>
-                <w:rFonts w:ascii="Cambria" w:hAnsi="Cambria"/>
-                <w:color w:val="000000" w:themeColor="text1"/>
-                <w:sz w:val="24"/>
-                <w:szCs w:val="24"/>
-              </w:rPr>
-              <w:t>: Need to update</w:t>
-            </w:r>
-          </w:p>
-          <w:p>
-            <w:pPr>
-              <w:pStyle w:val="CovFormText"/>
-              <w:numPr>
-                <w:ilvl w:val="0"/>
-                <w:numId w:val="45"/>
-              </w:numPr>
-              <w:rPr>
-                <w:rFonts w:ascii="Cambria" w:hAnsi="Cambria"/>
-                <w:color w:val="000000" w:themeColor="text1"/>
-                <w:sz w:val="24"/>
-                <w:szCs w:val="24"/>
-              </w:rPr>
-            </w:pPr>
-            <w:bookmarkStart w:id="86" w:name="OLE_LINK59"/>
-            <w:bookmarkStart w:id="87" w:name="OLE_LINK60"/>
-            <w:r>
-              <w:rPr>
-                <w:rFonts w:ascii="Cambria" w:hAnsi="Cambria"/>
-                <w:color w:val="000000" w:themeColor="text1"/>
-                <w:sz w:val="24"/>
-                <w:szCs w:val="24"/>
-              </w:rPr>
-              <w:t>Class diagram</w:t>
-            </w:r>
-            <w:bookmarkEnd w:id="86"/>
-            <w:bookmarkEnd w:id="87"/>
-            <w:r>
-              <w:rPr>
-                <w:rFonts w:ascii="Cambria" w:hAnsi="Cambria"/>
-                <w:color w:val="000000" w:themeColor="text1"/>
-                <w:sz w:val="24"/>
-                <w:szCs w:val="24"/>
-              </w:rPr>
-              <w:t xml:space="preserve">: Remove actions such as: </w:t>
-            </w:r>
-            <w:r>
-              <w:rPr>
-                <w:rFonts w:ascii="Cambria" w:hAnsi="Cambria"/>
-                <w:color w:val="000000" w:themeColor="text1"/>
-                <w:sz w:val="24"/>
-                <w:szCs w:val="24"/>
-              </w:rPr>
-              <w:t>participate/enroll/take/learn</w:t>
-            </w:r>
-            <w:r>
-              <w:rPr>
-                <w:rFonts w:ascii="Cambria" w:hAnsi="Cambria"/>
-                <w:color w:val="000000" w:themeColor="text1"/>
-                <w:sz w:val="24"/>
-                <w:szCs w:val="24"/>
-              </w:rPr>
-              <w:t>,…</w:t>
-            </w:r>
+              <w:t>Mr. Hung gives some advices for team to ready for presentation.</w:t>
+            </w:r>
+            <w:bookmarkStart w:id="94" w:name="_GoBack"/>
+            <w:bookmarkEnd w:id="94"/>
           </w:p>
         </w:tc>
       </w:tr>
@@ -39755,32 +42706,6 @@
                 <w:szCs w:val="24"/>
               </w:rPr>
             </w:pPr>
-            <w:r>
-              <w:rPr>
-                <w:rFonts w:ascii="Cambria" w:hAnsi="Cambria"/>
-                <w:sz w:val="24"/>
-                <w:szCs w:val="24"/>
-              </w:rPr>
-              <w:t xml:space="preserve">Fix </w:t>
-            </w:r>
-            <w:r>
-              <w:rPr>
-                <w:rFonts w:ascii="Cambria" w:hAnsi="Cambria"/>
-                <w:color w:val="000000" w:themeColor="text1"/>
-                <w:sz w:val="24"/>
-                <w:szCs w:val="24"/>
-              </w:rPr>
-              <w:t>s</w:t>
-            </w:r>
-            <w:r>
-              <w:rPr>
-                <w:rFonts w:ascii="Cambria" w:hAnsi="Cambria"/>
-                <w:color w:val="000000" w:themeColor="text1"/>
-                <w:sz w:val="24"/>
-                <w:szCs w:val="24"/>
-              </w:rPr>
-              <w:t>ystem architecture</w:t>
-            </w:r>
           </w:p>
         </w:tc>
         <w:tc>
@@ -39799,14 +42724,6 @@
                 <w:szCs w:val="24"/>
               </w:rPr>
             </w:pPr>
-            <w:r>
-              <w:rPr>
-                <w:rFonts w:ascii="Cambria" w:hAnsi="Cambria"/>
-                <w:sz w:val="24"/>
-                <w:szCs w:val="24"/>
-              </w:rPr>
-              <w:t>Team</w:t>
-            </w:r>
           </w:p>
         </w:tc>
         <w:tc>
@@ -39824,18 +42741,6 @@
                 <w:szCs w:val="24"/>
               </w:rPr>
             </w:pPr>
-            <w:bookmarkStart w:id="88" w:name="OLE_LINK73"/>
-            <w:bookmarkStart w:id="89" w:name="OLE_LINK74"/>
-            <w:r>
-              <w:rPr>
-                <w:rFonts w:ascii="Cambria" w:hAnsi="Cambria"/>
-                <w:sz w:val="24"/>
-                <w:szCs w:val="24"/>
-              </w:rPr>
-              <w:t>17/04/2018</w:t>
-            </w:r>
-            <w:bookmarkEnd w:id="88"/>
-            <w:bookmarkEnd w:id="89"/>
           </w:p>
         </w:tc>
       </w:tr>
@@ -39856,32 +42761,6 @@
                 <w:szCs w:val="24"/>
               </w:rPr>
             </w:pPr>
-            <w:r>
-              <w:rPr>
-                <w:rFonts w:ascii="Cambria" w:hAnsi="Cambria"/>
-                <w:sz w:val="24"/>
-                <w:szCs w:val="24"/>
-              </w:rPr>
-              <w:t xml:space="preserve">Fix </w:t>
-            </w:r>
-            <w:r>
-              <w:rPr>
-                <w:rFonts w:ascii="Cambria" w:hAnsi="Cambria"/>
-                <w:color w:val="000000" w:themeColor="text1"/>
-                <w:sz w:val="24"/>
-                <w:szCs w:val="24"/>
-              </w:rPr>
-              <w:t>c</w:t>
-            </w:r>
-            <w:r>
-              <w:rPr>
-                <w:rFonts w:ascii="Cambria" w:hAnsi="Cambria"/>
-                <w:color w:val="000000" w:themeColor="text1"/>
-                <w:sz w:val="24"/>
-                <w:szCs w:val="24"/>
-              </w:rPr>
-              <w:t>omponent diagram</w:t>
-            </w:r>
           </w:p>
         </w:tc>
         <w:tc>
@@ -39900,14 +42779,6 @@
                 <w:szCs w:val="24"/>
               </w:rPr>
             </w:pPr>
-            <w:r>
-              <w:rPr>
-                <w:rFonts w:ascii="Cambria" w:hAnsi="Cambria"/>
-                <w:sz w:val="24"/>
-                <w:szCs w:val="24"/>
-              </w:rPr>
-              <w:t>Team</w:t>
-            </w:r>
           </w:p>
         </w:tc>
         <w:tc>
@@ -39926,14 +42797,6 @@
                 <w:szCs w:val="24"/>
               </w:rPr>
             </w:pPr>
-            <w:r>
-              <w:rPr>
-                <w:rFonts w:ascii="Cambria" w:hAnsi="Cambria"/>
-                <w:sz w:val="24"/>
-                <w:szCs w:val="24"/>
-              </w:rPr>
-              <w:t>17/04/2018</w:t>
-            </w:r>
           </w:p>
         </w:tc>
       </w:tr>
@@ -39954,32 +42817,6 @@
                 <w:szCs w:val="24"/>
               </w:rPr>
             </w:pPr>
-            <w:r>
-              <w:rPr>
-                <w:rFonts w:ascii="Cambria" w:hAnsi="Cambria"/>
-                <w:sz w:val="24"/>
-                <w:szCs w:val="24"/>
-              </w:rPr>
-              <w:t xml:space="preserve">Fix </w:t>
-            </w:r>
-            <w:r>
-              <w:rPr>
-                <w:rFonts w:ascii="Cambria" w:hAnsi="Cambria"/>
-                <w:color w:val="000000" w:themeColor="text1"/>
-                <w:sz w:val="24"/>
-                <w:szCs w:val="24"/>
-              </w:rPr>
-              <w:t>c</w:t>
-            </w:r>
-            <w:r>
-              <w:rPr>
-                <w:rFonts w:ascii="Cambria" w:hAnsi="Cambria"/>
-                <w:color w:val="000000" w:themeColor="text1"/>
-                <w:sz w:val="24"/>
-                <w:szCs w:val="24"/>
-              </w:rPr>
-              <w:t>lass diagram</w:t>
-            </w:r>
           </w:p>
         </w:tc>
         <w:tc>
@@ -39998,14 +42835,6 @@
                 <w:szCs w:val="24"/>
               </w:rPr>
             </w:pPr>
-            <w:r>
-              <w:rPr>
-                <w:rFonts w:ascii="Cambria" w:hAnsi="Cambria"/>
-                <w:sz w:val="24"/>
-                <w:szCs w:val="24"/>
-              </w:rPr>
-              <w:t>Team</w:t>
-            </w:r>
           </w:p>
         </w:tc>
         <w:tc>
@@ -40024,14 +42853,6 @@
                 <w:szCs w:val="24"/>
               </w:rPr>
             </w:pPr>
-            <w:r>
-              <w:rPr>
-                <w:rFonts w:ascii="Cambria" w:hAnsi="Cambria"/>
-                <w:sz w:val="24"/>
-                <w:szCs w:val="24"/>
-              </w:rPr>
-              <w:t>17/04/2018</w:t>
-            </w:r>
           </w:p>
         </w:tc>
       </w:tr>
@@ -44547,6 +47368,119 @@
     </w:lvl>
   </w:abstractNum>
   <w:abstractNum w:abstractNumId="39" w15:restartNumberingAfterBreak="0">
+    <w:nsid w:val="70780A03"/>
+    <w:multiLevelType w:val="hybridMultilevel"/>
+    <w:tmpl w:val="78DE4FB8"/>
+    <w:lvl w:ilvl="0" w:tplc="04090001">
+      <w:start w:val="1"/>
+      <w:numFmt w:val="bullet"/>
+      <w:lvlText w:val=""/>
+      <w:lvlJc w:val="left"/>
+      <w:pPr>
+        <w:ind w:left="720" w:hanging="360"/>
+      </w:pPr>
+      <w:rPr>
+        <w:rFonts w:ascii="Symbol" w:hAnsi="Symbol" w:hint="default"/>
+      </w:rPr>
+    </w:lvl>
+    <w:lvl w:ilvl="1" w:tplc="04090003" w:tentative="1">
+      <w:start w:val="1"/>
+      <w:numFmt w:val="bullet"/>
+      <w:lvlText w:val="o"/>
+      <w:lvlJc w:val="left"/>
+      <w:pPr>
+        <w:ind w:left="1440" w:hanging="360"/>
+      </w:pPr>
+      <w:rPr>
+        <w:rFonts w:ascii="Courier New" w:hAnsi="Courier New" w:cs="Courier New" w:hint="default"/>
+      </w:rPr>
+    </w:lvl>
+    <w:lvl w:ilvl="2" w:tplc="04090005" w:tentative="1">
+      <w:start w:val="1"/>
+      <w:numFmt w:val="bullet"/>
+      <w:lvlText w:val=""/>
+      <w:lvlJc w:val="left"/>
+      <w:pPr>
+        <w:ind w:left="2160" w:hanging="360"/>
+      </w:pPr>
+      <w:rPr>
+        <w:rFonts w:ascii="Wingdings" w:hAnsi="Wingdings" w:hint="default"/>
+      </w:rPr>
+    </w:lvl>
+    <w:lvl w:ilvl="3" w:tplc="04090001" w:tentative="1">
+      <w:start w:val="1"/>
+      <w:numFmt w:val="bullet"/>
+      <w:lvlText w:val=""/>
+      <w:lvlJc w:val="left"/>
+      <w:pPr>
+        <w:ind w:left="2880" w:hanging="360"/>
+      </w:pPr>
+      <w:rPr>
+        <w:rFonts w:ascii="Symbol" w:hAnsi="Symbol" w:hint="default"/>
+      </w:rPr>
+    </w:lvl>
+    <w:lvl w:ilvl="4" w:tplc="04090003" w:tentative="1">
+      <w:start w:val="1"/>
+      <w:numFmt w:val="bullet"/>
+      <w:lvlText w:val="o"/>
+      <w:lvlJc w:val="left"/>
+      <w:pPr>
+        <w:ind w:left="3600" w:hanging="360"/>
+      </w:pPr>
+      <w:rPr>
+        <w:rFonts w:ascii="Courier New" w:hAnsi="Courier New" w:cs="Courier New" w:hint="default"/>
+      </w:rPr>
+    </w:lvl>
+    <w:lvl w:ilvl="5" w:tplc="04090005" w:tentative="1">
+      <w:start w:val="1"/>
+      <w:numFmt w:val="bullet"/>
+      <w:lvlText w:val=""/>
+      <w:lvlJc w:val="left"/>
+      <w:pPr>
+        <w:ind w:left="4320" w:hanging="360"/>
+      </w:pPr>
+      <w:rPr>
+        <w:rFonts w:ascii="Wingdings" w:hAnsi="Wingdings" w:hint="default"/>
+      </w:rPr>
+    </w:lvl>
+    <w:lvl w:ilvl="6" w:tplc="04090001" w:tentative="1">
+      <w:start w:val="1"/>
+      <w:numFmt w:val="bullet"/>
+      <w:lvlText w:val=""/>
+      <w:lvlJc w:val="left"/>
+      <w:pPr>
+        <w:ind w:left="5040" w:hanging="360"/>
+      </w:pPr>
+      <w:rPr>
+        <w:rFonts w:ascii="Symbol" w:hAnsi="Symbol" w:hint="default"/>
+      </w:rPr>
+    </w:lvl>
+    <w:lvl w:ilvl="7" w:tplc="04090003" w:tentative="1">
+      <w:start w:val="1"/>
+      <w:numFmt w:val="bullet"/>
+      <w:lvlText w:val="o"/>
+      <w:lvlJc w:val="left"/>
+      <w:pPr>
+        <w:ind w:left="5760" w:hanging="360"/>
+      </w:pPr>
+      <w:rPr>
+        <w:rFonts w:ascii="Courier New" w:hAnsi="Courier New" w:cs="Courier New" w:hint="default"/>
+      </w:rPr>
+    </w:lvl>
+    <w:lvl w:ilvl="8" w:tplc="04090005" w:tentative="1">
+      <w:start w:val="1"/>
+      <w:numFmt w:val="bullet"/>
+      <w:lvlText w:val=""/>
+      <w:lvlJc w:val="left"/>
+      <w:pPr>
+        <w:ind w:left="6480" w:hanging="360"/>
+      </w:pPr>
+      <w:rPr>
+        <w:rFonts w:ascii="Wingdings" w:hAnsi="Wingdings" w:hint="default"/>
+      </w:rPr>
+    </w:lvl>
+  </w:abstractNum>
+  <w:abstractNum w:abstractNumId="40" w15:restartNumberingAfterBreak="0">
     <w:nsid w:val="736E0EA0"/>
     <w:multiLevelType w:val="hybridMultilevel"/>
     <w:tmpl w:val="A538E7A6"/>
@@ -44659,7 +47593,7 @@
       </w:rPr>
     </w:lvl>
   </w:abstractNum>
-  <w:abstractNum w:abstractNumId="40" w15:restartNumberingAfterBreak="0">
+  <w:abstractNum w:abstractNumId="41" w15:restartNumberingAfterBreak="0">
     <w:nsid w:val="7574412A"/>
     <w:multiLevelType w:val="hybridMultilevel"/>
     <w:tmpl w:val="2DE87CC6"/>
@@ -44772,7 +47706,7 @@
       </w:rPr>
     </w:lvl>
   </w:abstractNum>
-  <w:abstractNum w:abstractNumId="41" w15:restartNumberingAfterBreak="0">
+  <w:abstractNum w:abstractNumId="42" w15:restartNumberingAfterBreak="0">
     <w:nsid w:val="78982621"/>
     <w:multiLevelType w:val="hybridMultilevel"/>
     <w:tmpl w:val="E2BCDCEE"/>
@@ -44885,7 +47819,7 @@
       </w:rPr>
     </w:lvl>
   </w:abstractNum>
-  <w:abstractNum w:abstractNumId="42" w15:restartNumberingAfterBreak="0">
+  <w:abstractNum w:abstractNumId="43" w15:restartNumberingAfterBreak="0">
     <w:nsid w:val="78C6086B"/>
     <w:multiLevelType w:val="hybridMultilevel"/>
     <w:tmpl w:val="3720309E"/>
@@ -44998,7 +47932,7 @@
       </w:rPr>
     </w:lvl>
   </w:abstractNum>
-  <w:abstractNum w:abstractNumId="43" w15:restartNumberingAfterBreak="0">
+  <w:abstractNum w:abstractNumId="44" w15:restartNumberingAfterBreak="0">
     <w:nsid w:val="7D6902AD"/>
     <w:multiLevelType w:val="hybridMultilevel"/>
     <w:tmpl w:val="99222054"/>
@@ -45111,7 +48045,7 @@
       </w:rPr>
     </w:lvl>
   </w:abstractNum>
-  <w:abstractNum w:abstractNumId="44" w15:restartNumberingAfterBreak="0">
+  <w:abstractNum w:abstractNumId="45" w15:restartNumberingAfterBreak="0">
     <w:nsid w:val="7E0976B4"/>
     <w:multiLevelType w:val="hybridMultilevel"/>
     <w:tmpl w:val="611E48E6"/>
@@ -45237,7 +48171,7 @@
     <w:abstractNumId w:val="16"/>
   </w:num>
   <w:num w:numId="5">
-    <w:abstractNumId w:val="40"/>
+    <w:abstractNumId w:val="41"/>
   </w:num>
   <w:num w:numId="6">
     <w:abstractNumId w:val="9"/>
@@ -45249,7 +48183,7 @@
     <w:abstractNumId w:val="10"/>
   </w:num>
   <w:num w:numId="9">
-    <w:abstractNumId w:val="39"/>
+    <w:abstractNumId w:val="40"/>
   </w:num>
   <w:num w:numId="10">
     <w:abstractNumId w:val="0"/>
@@ -45270,7 +48204,7 @@
     <w:abstractNumId w:val="32"/>
   </w:num>
   <w:num w:numId="16">
-    <w:abstractNumId w:val="41"/>
+    <w:abstractNumId w:val="42"/>
   </w:num>
   <w:num w:numId="17">
     <w:abstractNumId w:val="37"/>
@@ -45297,7 +48231,7 @@
     <w:abstractNumId w:val="3"/>
   </w:num>
   <w:num w:numId="25">
-    <w:abstractNumId w:val="42"/>
+    <w:abstractNumId w:val="43"/>
   </w:num>
   <w:num w:numId="26">
     <w:abstractNumId w:val="20"/>
@@ -45312,7 +48246,7 @@
     <w:abstractNumId w:val="33"/>
   </w:num>
   <w:num w:numId="30">
-    <w:abstractNumId w:val="44"/>
+    <w:abstractNumId w:val="45"/>
   </w:num>
   <w:num w:numId="31">
     <w:abstractNumId w:val="6"/>
@@ -45324,7 +48258,7 @@
     <w:abstractNumId w:val="7"/>
   </w:num>
   <w:num w:numId="34">
-    <w:abstractNumId w:val="43"/>
+    <w:abstractNumId w:val="44"/>
   </w:num>
   <w:num w:numId="35">
     <w:abstractNumId w:val="14"/>
@@ -45358,6 +48292,9 @@
   </w:num>
   <w:num w:numId="45">
     <w:abstractNumId w:val="27"/>
+  </w:num>
+  <w:num w:numId="46">
+    <w:abstractNumId w:val="39"/>
   </w:num>
 </w:numbering>
 </file>
@@ -45752,7 +48689,7 @@
   </w:latentStyles>
   <w:style w:type="paragraph" w:default="1" w:styleId="Normal">
     <w:name w:val="Normal"/>
-    <w:rsid w:val="007F79D1"/>
+    <w:rsid w:val="00935325"/>
     <w:pPr>
       <w:pBdr>
         <w:top w:val="nil"/>
